--- a/English/2 Introduce yourself (elevator pitch).docx
+++ b/English/2 Introduce yourself (elevator pitch).docx
@@ -1256,8 +1256,28 @@
     </w:p>
     <w:p>
       <w:pPr>
+        <w:suppressAutoHyphens w:val="0"/>
+        <w:autoSpaceDN/>
+        <w:textAlignment w:val="auto"/>
+        <w:rPr>
+          <w:rFonts w:ascii="Times New Roman" w:eastAsia="Times New Roman" w:hAnsi="Times New Roman" w:cs="Times New Roman"/>
+          <w:color w:val="auto"/>
+          <w:kern w:val="0"/>
+          <w:sz w:val="24"/>
+          <w:lang w:eastAsia="fr-FR" w:bidi="ar-SA"/>
+        </w:rPr>
+      </w:pPr>
+      <w:r>
+        <w:lastRenderedPageBreak/>
+        <w:br w:type="page"/>
+      </w:r>
+    </w:p>
+    <w:p>
+      <w:pPr>
         <w:pStyle w:val="NormalWeb"/>
       </w:pPr>
+      <w:bookmarkStart w:id="0" w:name="_GoBack"/>
+      <w:bookmarkEnd w:id="0"/>
       <w:r>
         <w:lastRenderedPageBreak/>
         <w:t>Here's a structured outline for a self-presentation in five slides. This format combines professionalism with a personal touch, highlighting your unique background and skills.</w:t>
@@ -2283,8 +2303,6 @@
           <w:rFonts w:eastAsia="Calibri" w:cs="Calibri"/>
         </w:rPr>
       </w:pPr>
-      <w:bookmarkStart w:id="0" w:name="_GoBack"/>
-      <w:bookmarkEnd w:id="0"/>
     </w:p>
     <w:p>
       <w:pPr>

--- a/English/2 Introduce yourself (elevator pitch).docx
+++ b/English/2 Introduce yourself (elevator pitch).docx
@@ -1,6 +1,6 @@
 
 <file path=word/document.xml><?xml version="1.0" encoding="utf-8"?>
-<w:document xmlns:wpc="http://schemas.microsoft.com/office/word/2010/wordprocessingCanvas" xmlns:cx="http://schemas.microsoft.com/office/drawing/2014/chartex" xmlns:mc="http://schemas.openxmlformats.org/markup-compatibility/2006" xmlns:o="urn:schemas-microsoft-com:office:office" xmlns:r="http://schemas.openxmlformats.org/officeDocument/2006/relationships" xmlns:m="http://schemas.openxmlformats.org/officeDocument/2006/math" xmlns:v="urn:schemas-microsoft-com:vml" xmlns:wp14="http://schemas.microsoft.com/office/word/2010/wordprocessingDrawing" xmlns:wp="http://schemas.openxmlformats.org/drawingml/2006/wordprocessingDrawing" xmlns:w10="urn:schemas-microsoft-com:office:word" xmlns:w="http://schemas.openxmlformats.org/wordprocessingml/2006/main" xmlns:w14="http://schemas.microsoft.com/office/word/2010/wordml" xmlns:w15="http://schemas.microsoft.com/office/word/2012/wordml" xmlns:w16se="http://schemas.microsoft.com/office/word/2015/wordml/symex" xmlns:wpg="http://schemas.microsoft.com/office/word/2010/wordprocessingGroup" xmlns:wpi="http://schemas.microsoft.com/office/word/2010/wordprocessingInk" xmlns:wne="http://schemas.microsoft.com/office/word/2006/wordml" xmlns:wps="http://schemas.microsoft.com/office/word/2010/wordprocessingShape" mc:Ignorable="w14 w15 w16se wp14">
+<w:document xmlns:wpc="http://schemas.microsoft.com/office/word/2010/wordprocessingCanvas" xmlns:cx="http://schemas.microsoft.com/office/drawing/2014/chartex" xmlns:cx1="http://schemas.microsoft.com/office/drawing/2015/9/8/chartex" xmlns:cx2="http://schemas.microsoft.com/office/drawing/2015/10/21/chartex" xmlns:cx3="http://schemas.microsoft.com/office/drawing/2016/5/9/chartex" xmlns:cx4="http://schemas.microsoft.com/office/drawing/2016/5/10/chartex" xmlns:cx5="http://schemas.microsoft.com/office/drawing/2016/5/11/chartex" xmlns:cx6="http://schemas.microsoft.com/office/drawing/2016/5/12/chartex" xmlns:cx7="http://schemas.microsoft.com/office/drawing/2016/5/13/chartex" xmlns:cx8="http://schemas.microsoft.com/office/drawing/2016/5/14/chartex" xmlns:mc="http://schemas.openxmlformats.org/markup-compatibility/2006" xmlns:aink="http://schemas.microsoft.com/office/drawing/2016/ink" xmlns:am3d="http://schemas.microsoft.com/office/drawing/2017/model3d" xmlns:o="urn:schemas-microsoft-com:office:office" xmlns:oel="http://schemas.microsoft.com/office/2019/extlst" xmlns:r="http://schemas.openxmlformats.org/officeDocument/2006/relationships" xmlns:m="http://schemas.openxmlformats.org/officeDocument/2006/math" xmlns:v="urn:schemas-microsoft-com:vml" xmlns:wp14="http://schemas.microsoft.com/office/word/2010/wordprocessingDrawing" xmlns:wp="http://schemas.openxmlformats.org/drawingml/2006/wordprocessingDrawing" xmlns:w10="urn:schemas-microsoft-com:office:word" xmlns:w="http://schemas.openxmlformats.org/wordprocessingml/2006/main" xmlns:w14="http://schemas.microsoft.com/office/word/2010/wordml" xmlns:w15="http://schemas.microsoft.com/office/word/2012/wordml" xmlns:w16cex="http://schemas.microsoft.com/office/word/2018/wordml/cex" xmlns:w16cid="http://schemas.microsoft.com/office/word/2016/wordml/cid" xmlns:w16="http://schemas.microsoft.com/office/word/2018/wordml" xmlns:w16du="http://schemas.microsoft.com/office/word/2023/wordml/word16du" xmlns:w16sdtdh="http://schemas.microsoft.com/office/word/2020/wordml/sdtdatahash" xmlns:w16se="http://schemas.microsoft.com/office/word/2015/wordml/symex" xmlns:wpg="http://schemas.microsoft.com/office/word/2010/wordprocessingGroup" xmlns:wpi="http://schemas.microsoft.com/office/word/2010/wordprocessingInk" xmlns:wne="http://schemas.microsoft.com/office/word/2006/wordml" xmlns:wps="http://schemas.microsoft.com/office/word/2010/wordprocessingShape" mc:Ignorable="w14 w15 w16se w16cid w16 w16cex w16sdtdh w16du wp14">
   <w:body>
     <w:p>
       <w:pPr>
@@ -449,23 +449,13 @@
           <w:szCs w:val="22"/>
         </w:rPr>
       </w:pPr>
-      <w:proofErr w:type="spellStart"/>
       <w:r>
         <w:rPr>
           <w:rFonts w:eastAsia="Calibri" w:cs="Calibri"/>
           <w:color w:val="000000"/>
           <w:szCs w:val="22"/>
         </w:rPr>
-        <w:t>Gotta</w:t>
-      </w:r>
-      <w:proofErr w:type="spellEnd"/>
-      <w:r>
-        <w:rPr>
-          <w:rFonts w:eastAsia="Calibri" w:cs="Calibri"/>
-          <w:color w:val="000000"/>
-          <w:szCs w:val="22"/>
-        </w:rPr>
-        <w:t xml:space="preserve"> learn it from zero, since the beginning. No problem, challenge makes life funnier. New things make adventures worth living. Once stabilized, time to dive into another adventure: IT Technologies. It’s never too late to learn and it goes well with my former profession. </w:t>
+        <w:t xml:space="preserve">Gotta learn it from zero, since the beginning. No problem, challenge makes life funnier. New things make adventures worth living. Once stabilized, time to dive into another adventure: IT Technologies. It’s never too late to learn and it goes well with my former profession. </w:t>
       </w:r>
     </w:p>
     <w:p>
@@ -736,7 +726,27 @@
           <w:b/>
           <w:color w:val="3C484E"/>
         </w:rPr>
-        <w:t>let me introduce myse</w:t>
+        <w:t xml:space="preserve">let me introduce myself. </w:t>
+      </w:r>
+      <w:r>
+        <w:rPr>
+          <w:rFonts w:eastAsia="Calibri" w:cs="Calibri"/>
+          <w:color w:val="3C484E"/>
+        </w:rPr>
+        <w:t xml:space="preserve">I’m Alex, I would be thrilled to be joining </w:t>
+      </w:r>
+      <w:r>
+        <w:rPr>
+          <w:color w:val="3C484E"/>
+        </w:rPr>
+        <w:t xml:space="preserve">your </w:t>
+      </w:r>
+      <w:r>
+        <w:rPr>
+          <w:rFonts w:eastAsia="Calibri" w:cs="Calibri"/>
+          <w:color w:val="3C484E"/>
+        </w:rPr>
+        <w:t xml:space="preserve">dynamic team as </w:t>
       </w:r>
       <w:r>
         <w:rPr>
@@ -744,27 +754,14 @@
           <w:b/>
           <w:color w:val="3C484E"/>
         </w:rPr>
-        <w:t xml:space="preserve">lf. </w:t>
+        <w:t>a</w:t>
       </w:r>
       <w:r>
         <w:rPr>
           <w:rFonts w:eastAsia="Calibri" w:cs="Calibri"/>
           <w:color w:val="3C484E"/>
         </w:rPr>
-        <w:t xml:space="preserve">I’m Alex, I would be thrilled to be joining </w:t>
-      </w:r>
-      <w:r>
-        <w:rPr>
-          <w:color w:val="3C484E"/>
-        </w:rPr>
-        <w:t xml:space="preserve">your </w:t>
-      </w:r>
-      <w:r>
-        <w:rPr>
-          <w:rFonts w:eastAsia="Calibri" w:cs="Calibri"/>
-          <w:color w:val="3C484E"/>
-        </w:rPr>
-        <w:t xml:space="preserve">dynamic team as </w:t>
+        <w:t xml:space="preserve"> recent </w:t>
       </w:r>
       <w:r>
         <w:rPr>
@@ -772,14 +769,22 @@
           <w:b/>
           <w:color w:val="3C484E"/>
         </w:rPr>
-        <w:t>a</w:t>
+        <w:t>graduate</w:t>
       </w:r>
       <w:r>
         <w:rPr>
           <w:rFonts w:eastAsia="Calibri" w:cs="Calibri"/>
           <w:color w:val="3C484E"/>
         </w:rPr>
-        <w:t xml:space="preserve"> recent </w:t>
+        <w:t xml:space="preserve"> in Computer Science.</w:t>
+      </w:r>
+      <w:r>
+        <w:rPr>
+          <w:rFonts w:eastAsia="Calibri" w:cs="Calibri"/>
+          <w:color w:val="3C484E"/>
+        </w:rPr>
+        <w:br/>
+        <w:t xml:space="preserve">During my studies, I </w:t>
       </w:r>
       <w:r>
         <w:rPr>
@@ -787,44 +792,14 @@
           <w:b/>
           <w:color w:val="3C484E"/>
         </w:rPr>
-        <w:t>graduate</w:t>
+        <w:t>specialized in</w:t>
       </w:r>
       <w:r>
         <w:rPr>
           <w:rFonts w:eastAsia="Calibri" w:cs="Calibri"/>
           <w:color w:val="3C484E"/>
         </w:rPr>
-        <w:t xml:space="preserve"> in Computer Science.</w:t>
-      </w:r>
-      <w:r>
-        <w:rPr>
-          <w:rFonts w:eastAsia="Calibri" w:cs="Calibri"/>
-          <w:color w:val="3C484E"/>
-        </w:rPr>
-        <w:br/>
-        <w:t xml:space="preserve">During my studies, I </w:t>
-      </w:r>
-      <w:r>
-        <w:rPr>
-          <w:rFonts w:eastAsia="Calibri" w:cs="Calibri"/>
-          <w:b/>
-          <w:color w:val="3C484E"/>
-        </w:rPr>
-        <w:t>specialized in</w:t>
-      </w:r>
-      <w:r>
-        <w:rPr>
-          <w:rFonts w:eastAsia="Calibri" w:cs="Calibri"/>
-          <w:color w:val="3C484E"/>
-        </w:rPr>
-        <w:t xml:space="preserve"> artificial intelligence and machine learning, and I’m excited to apply his knowledge to help solve complex probl</w:t>
-      </w:r>
-      <w:r>
-        <w:rPr>
-          <w:rFonts w:eastAsia="Calibri" w:cs="Calibri"/>
-          <w:color w:val="3C484E"/>
-        </w:rPr>
-        <w:t>ems here.”</w:t>
+        <w:t xml:space="preserve"> artificial intelligence and machine learning, and I’m excited to apply his knowledge to help solve complex problems here.”</w:t>
       </w:r>
     </w:p>
     <w:p>
@@ -1001,14 +976,7 @@
           <w:rFonts w:eastAsia="Calibri" w:cs="Calibri"/>
           <w:color w:val="3C484E"/>
         </w:rPr>
-        <w:t>Lisa. I’m e</w:t>
-      </w:r>
-      <w:r>
-        <w:rPr>
-          <w:rFonts w:eastAsia="Calibri" w:cs="Calibri"/>
-          <w:color w:val="3C484E"/>
-        </w:rPr>
-        <w:t xml:space="preserve">xcited to join this talented group as an experienced project manager. With a track record of delivering complex projects on time and within budget, </w:t>
+        <w:t xml:space="preserve">Lisa. I’m excited to join this talented group as an experienced project manager. With a track record of delivering complex projects on time and within budget, </w:t>
       </w:r>
       <w:r>
         <w:rPr>
@@ -1023,14 +991,7 @@
           <w:rFonts w:eastAsia="Calibri" w:cs="Calibri"/>
           <w:color w:val="3C484E"/>
         </w:rPr>
-        <w:t xml:space="preserve"> collaborate with all of you to ensure the successful execution of our initiatives and drive org</w:t>
-      </w:r>
-      <w:r>
-        <w:rPr>
-          <w:rFonts w:eastAsia="Calibri" w:cs="Calibri"/>
-          <w:color w:val="3C484E"/>
-        </w:rPr>
-        <w:t>anizational growth.”</w:t>
+        <w:t xml:space="preserve"> collaborate with all of you to ensure the successful execution of our initiatives and drive organizational growth.”</w:t>
       </w:r>
     </w:p>
     <w:p>
@@ -1095,14 +1056,7 @@
           <w:rFonts w:eastAsia="Calibri" w:cs="Calibri"/>
           <w:color w:val="3C484E"/>
         </w:rPr>
-        <w:t>I’m Rachel and I’m honored to join your ranks as an experienced software engineer.  With over seven years of experience in developing scalable web applications, I’m excited to collabo</w:t>
-      </w:r>
-      <w:r>
-        <w:rPr>
-          <w:rFonts w:eastAsia="Calibri" w:cs="Calibri"/>
-          <w:color w:val="3C484E"/>
-        </w:rPr>
-        <w:t>rate with all of you and contribute to creating innovative solutions that drive the company's success.”</w:t>
+        <w:t>I’m Rachel and I’m honored to join your ranks as an experienced software engineer.  With over seven years of experience in developing scalable web applications, I’m excited to collaborate with all of you and contribute to creating innovative solutions that drive the company's success.”</w:t>
       </w:r>
     </w:p>
     <w:p>
@@ -1196,14 +1150,7 @@
           <w:rFonts w:eastAsia="Calibri" w:cs="Calibri"/>
           <w:color w:val="2D2D2D"/>
         </w:rPr>
-        <w:t>I’m a Texas native and an avid cycler. I have over 10 years of experience in marketing, focusing primarily on social media campaig</w:t>
-      </w:r>
-      <w:r>
-        <w:rPr>
-          <w:rFonts w:eastAsia="Calibri" w:cs="Calibri"/>
-          <w:color w:val="2D2D2D"/>
-        </w:rPr>
-        <w:t xml:space="preserve">ns for rising tech companies. I believe marketing is only as great as the team working on its strategies and </w:t>
+        <w:t xml:space="preserve">I’m a Texas native and an avid cycler. I have over 10 years of experience in marketing, focusing primarily on social media campaigns for rising tech companies. I believe marketing is only as great as the team working on its strategies and </w:t>
       </w:r>
       <w:r>
         <w:rPr>
@@ -1276,8 +1223,6 @@
       <w:pPr>
         <w:pStyle w:val="NormalWeb"/>
       </w:pPr>
-      <w:bookmarkStart w:id="0" w:name="_GoBack"/>
-      <w:bookmarkEnd w:id="0"/>
       <w:r>
         <w:lastRenderedPageBreak/>
         <w:t>Here's a structured outline for a self-presentation in five slides. This format combines professionalism with a personal touch, highlighting your unique background and skills.</w:t>
@@ -1285,8 +1230,8 @@
     </w:p>
     <w:p>
       <w:r>
-        <w:pict>
-          <v:rect id="_x0000_i1097" style="width:0;height:1.5pt" o:hralign="center" o:hrstd="t" o:hr="t" fillcolor="#a0a0a0" stroked="f"/>
+        <w:pict w14:anchorId="39107854">
+          <v:rect id="_x0000_i1025" style="width:0;height:1.5pt" o:hralign="center" o:hrstd="t" o:hr="t" fillcolor="#a0a0a0" stroked="f"/>
         </w:pict>
       </w:r>
     </w:p>
@@ -1336,6 +1281,11 @@
       </w:r>
       <w:r>
         <w:br/>
+      </w:r>
+      <w:r>
+        <w:t xml:space="preserve">Ex Marketer, future </w:t>
+      </w:r>
+      <w:r>
         <w:t>Web Developer</w:t>
       </w:r>
     </w:p>
@@ -1356,8 +1306,8 @@
     </w:p>
     <w:p>
       <w:r>
-        <w:pict>
-          <v:rect id="_x0000_i1098" style="width:0;height:1.5pt" o:hralign="center" o:hrstd="t" o:hr="t" fillcolor="#a0a0a0" stroked="f"/>
+        <w:pict w14:anchorId="47E50429">
+          <v:rect id="_x0000_i1026" style="width:0;height:1.5pt" o:hralign="center" o:hrstd="t" o:hr="t" fillcolor="#a0a0a0" stroked="f"/>
         </w:pict>
       </w:r>
     </w:p>
@@ -1464,8 +1414,8 @@
     </w:p>
     <w:p>
       <w:r>
-        <w:pict>
-          <v:rect id="_x0000_i1099" style="width:0;height:1.5pt" o:hralign="center" o:hrstd="t" o:hr="t" fillcolor="#a0a0a0" stroked="f"/>
+        <w:pict w14:anchorId="37DD63F9">
+          <v:rect id="_x0000_i1027" style="width:0;height:1.5pt" o:hralign="center" o:hrstd="t" o:hr="t" fillcolor="#a0a0a0" stroked="f"/>
         </w:pict>
       </w:r>
     </w:p>
@@ -1553,7 +1503,13 @@
         <w:t>The Shift:</w:t>
       </w:r>
       <w:r>
-        <w:t xml:space="preserve"> Moved abroad for new opportunities and embraced a career shift to IT. I believe it's never too late to start fresh, especially when it aligns with my creative background.</w:t>
+        <w:t xml:space="preserve"> Moved abroad for new opportunities and </w:t>
+      </w:r>
+      <w:r>
+        <w:t xml:space="preserve">after a while I </w:t>
+      </w:r>
+      <w:r>
+        <w:t>embraced a career shift to IT. I believe it's never too late to start fresh, especially when it aligns with my creative background.</w:t>
       </w:r>
     </w:p>
     <w:p>
@@ -1572,8 +1528,8 @@
     </w:p>
     <w:p>
       <w:r>
-        <w:pict>
-          <v:rect id="_x0000_i1100" style="width:0;height:1.5pt" o:hralign="center" o:hrstd="t" o:hr="t" fillcolor="#a0a0a0" stroked="f"/>
+        <w:pict w14:anchorId="43512172">
+          <v:rect id="_x0000_i1028" style="width:0;height:1.5pt" o:hralign="center" o:hrstd="t" o:hr="t" fillcolor="#a0a0a0" stroked="f"/>
         </w:pict>
       </w:r>
     </w:p>
@@ -1681,8 +1637,8 @@
     </w:p>
     <w:p>
       <w:r>
-        <w:pict>
-          <v:rect id="_x0000_i1101" style="width:0;height:1.5pt" o:hralign="center" o:hrstd="t" o:hr="t" fillcolor="#a0a0a0" stroked="f"/>
+        <w:pict w14:anchorId="1A7CF206">
+          <v:rect id="_x0000_i1029" style="width:0;height:1.5pt" o:hralign="center" o:hrstd="t" o:hr="t" fillcolor="#a0a0a0" stroked="f"/>
         </w:pict>
       </w:r>
     </w:p>
@@ -1730,8 +1686,8 @@
     </w:p>
     <w:p>
       <w:r>
-        <w:pict>
-          <v:rect id="_x0000_i1102" style="width:0;height:1.5pt" o:hralign="center" o:hrstd="t" o:hr="t" fillcolor="#a0a0a0" stroked="f"/>
+        <w:pict w14:anchorId="465DA154">
+          <v:rect id="_x0000_i1030" style="width:0;height:1.5pt" o:hralign="center" o:hrstd="t" o:hr="t" fillcolor="#a0a0a0" stroked="f"/>
         </w:pict>
       </w:r>
     </w:p>
@@ -1744,9 +1700,15 @@
       </w:r>
     </w:p>
     <w:p>
+      <w:pPr>
+        <w:rPr>
+          <w:lang w:val="fr-FR"/>
+        </w:rPr>
+      </w:pPr>
       <w:r>
         <w:rPr>
           <w:rStyle w:val="overflow-hidden"/>
+          <w:lang w:val="fr-FR"/>
         </w:rPr>
         <w:t>4o</w:t>
       </w:r>
@@ -1754,76 +1716,56 @@
     <w:p>
       <w:pPr>
         <w:pStyle w:val="Titre5"/>
-      </w:pPr>
+        <w:rPr>
+          <w:lang w:val="fr-FR"/>
+        </w:rPr>
+      </w:pPr>
+      <w:r>
+        <w:rPr>
+          <w:lang w:val="fr-FR"/>
+        </w:rPr>
+        <w:t>Vous avez dit :</w:t>
+      </w:r>
+    </w:p>
+    <w:p>
+      <w:r>
+        <w:rPr>
+          <w:lang w:val="fr-FR"/>
+        </w:rPr>
+        <w:t xml:space="preserve">Nice. </w:t>
+      </w:r>
+      <w:r>
+        <w:t xml:space="preserve">I like it, but we can do it a little funnier. Try a little </w:t>
+      </w:r>
       <w:proofErr w:type="spellStart"/>
       <w:r>
-        <w:t>Vous</w:t>
+        <w:t>sens</w:t>
       </w:r>
       <w:proofErr w:type="spellEnd"/>
       <w:r>
-        <w:t xml:space="preserve"> </w:t>
+        <w:t xml:space="preserve"> of humor</w:t>
+      </w:r>
+    </w:p>
+    <w:p>
+      <w:pPr>
+        <w:pStyle w:val="Titre6"/>
+      </w:pPr>
+      <w:r>
+        <w:t xml:space="preserve">ChatGPT a </w:t>
       </w:r>
       <w:proofErr w:type="spellStart"/>
       <w:r>
-        <w:t>avez</w:t>
+        <w:t>dit</w:t>
       </w:r>
       <w:proofErr w:type="spellEnd"/>
       <w:r>
-        <w:t xml:space="preserve"> </w:t>
-      </w:r>
-      <w:proofErr w:type="spellStart"/>
-      <w:proofErr w:type="gramStart"/>
-      <w:r>
-        <w:t>dit</w:t>
-      </w:r>
-      <w:proofErr w:type="spellEnd"/>
-      <w:r>
         <w:t> :</w:t>
       </w:r>
-      <w:proofErr w:type="gramEnd"/>
-    </w:p>
-    <w:p>
-      <w:r>
-        <w:t xml:space="preserve">Nice. I like it, but we can do it a little funnier. Try a little </w:t>
-      </w:r>
-      <w:proofErr w:type="spellStart"/>
-      <w:r>
-        <w:t>sens</w:t>
-      </w:r>
-      <w:proofErr w:type="spellEnd"/>
-      <w:r>
-        <w:t xml:space="preserve"> of humor</w:t>
-      </w:r>
-    </w:p>
-    <w:p>
-      <w:pPr>
-        <w:pStyle w:val="Titre6"/>
-      </w:pPr>
-      <w:proofErr w:type="spellStart"/>
+    </w:p>
+    <w:p>
       <w:r>
         <w:t>ChatGPT</w:t>
       </w:r>
-      <w:proofErr w:type="spellEnd"/>
-      <w:r>
-        <w:t xml:space="preserve"> a </w:t>
-      </w:r>
-      <w:proofErr w:type="spellStart"/>
-      <w:proofErr w:type="gramStart"/>
-      <w:r>
-        <w:t>dit</w:t>
-      </w:r>
-      <w:proofErr w:type="spellEnd"/>
-      <w:r>
-        <w:t> :</w:t>
-      </w:r>
-      <w:proofErr w:type="gramEnd"/>
-    </w:p>
-    <w:p>
-      <w:proofErr w:type="spellStart"/>
-      <w:r>
-        <w:t>ChatGPT</w:t>
-      </w:r>
-      <w:proofErr w:type="spellEnd"/>
     </w:p>
     <w:p>
       <w:pPr>
@@ -1835,8 +1777,8 @@
     </w:p>
     <w:p>
       <w:r>
-        <w:pict>
-          <v:rect id="_x0000_i1103" style="width:0;height:1.5pt" o:hralign="center" o:hrstd="t" o:hr="t" fillcolor="#a0a0a0" stroked="f"/>
+        <w:pict w14:anchorId="1102E27E">
+          <v:rect id="_x0000_i1031" style="width:0;height:1.5pt" o:hralign="center" o:hrstd="t" o:hr="t" fillcolor="#a0a0a0" stroked="f"/>
         </w:pict>
       </w:r>
     </w:p>
@@ -1909,8 +1851,8 @@
     </w:p>
     <w:p>
       <w:r>
-        <w:pict>
-          <v:rect id="_x0000_i1104" style="width:0;height:1.5pt" o:hralign="center" o:hrstd="t" o:hr="t" fillcolor="#a0a0a0" stroked="f"/>
+        <w:pict w14:anchorId="36B7C07C">
+          <v:rect id="_x0000_i1032" style="width:0;height:1.5pt" o:hralign="center" o:hrstd="t" o:hr="t" fillcolor="#a0a0a0" stroked="f"/>
         </w:pict>
       </w:r>
     </w:p>
@@ -2017,8 +1959,8 @@
     </w:p>
     <w:p>
       <w:r>
-        <w:pict>
-          <v:rect id="_x0000_i1105" style="width:0;height:1.5pt" o:hralign="center" o:hrstd="t" o:hr="t" fillcolor="#a0a0a0" stroked="f"/>
+        <w:pict w14:anchorId="42601E2D">
+          <v:rect id="_x0000_i1033" style="width:0;height:1.5pt" o:hralign="center" o:hrstd="t" o:hr="t" fillcolor="#a0a0a0" stroked="f"/>
         </w:pict>
       </w:r>
     </w:p>
@@ -2125,8 +2067,8 @@
     </w:p>
     <w:p>
       <w:r>
-        <w:pict>
-          <v:rect id="_x0000_i1106" style="width:0;height:1.5pt" o:hralign="center" o:hrstd="t" o:hr="t" fillcolor="#a0a0a0" stroked="f"/>
+        <w:pict w14:anchorId="7C7288F9">
+          <v:rect id="_x0000_i1034" style="width:0;height:1.5pt" o:hralign="center" o:hrstd="t" o:hr="t" fillcolor="#a0a0a0" stroked="f"/>
         </w:pict>
       </w:r>
     </w:p>
@@ -2234,8 +2176,8 @@
     </w:p>
     <w:p>
       <w:r>
-        <w:pict>
-          <v:rect id="_x0000_i1107" style="width:0;height:1.5pt" o:hralign="center" o:hrstd="t" o:hr="t" fillcolor="#a0a0a0" stroked="f"/>
+        <w:pict w14:anchorId="50FDB67C">
+          <v:rect id="_x0000_i1035" style="width:0;height:1.5pt" o:hralign="center" o:hrstd="t" o:hr="t" fillcolor="#a0a0a0" stroked="f"/>
         </w:pict>
       </w:r>
     </w:p>
@@ -2283,8 +2225,8 @@
     </w:p>
     <w:p>
       <w:r>
-        <w:pict>
-          <v:rect id="_x0000_i1108" style="width:0;height:1.5pt" o:hralign="center" o:hrstd="t" o:hr="t" fillcolor="#a0a0a0" stroked="f"/>
+        <w:pict w14:anchorId="304EA0F8">
+          <v:rect id="_x0000_i1036" style="width:0;height:1.5pt" o:hralign="center" o:hrstd="t" o:hr="t" fillcolor="#a0a0a0" stroked="f"/>
         </w:pict>
       </w:r>
     </w:p>
@@ -2306,23 +2248,515 @@
     </w:p>
     <w:p>
       <w:pPr>
-        <w:tabs>
-          <w:tab w:val="left" w:pos="1008"/>
-        </w:tabs>
+        <w:suppressAutoHyphens w:val="0"/>
+        <w:autoSpaceDN/>
+        <w:textAlignment w:val="auto"/>
         <w:rPr>
           <w:rFonts w:eastAsia="Calibri" w:cs="Calibri"/>
           <w:sz w:val="28"/>
           <w:szCs w:val="28"/>
         </w:rPr>
       </w:pPr>
+      <w:r>
+        <w:rPr>
+          <w:rFonts w:eastAsia="Calibri" w:cs="Calibri"/>
+          <w:sz w:val="28"/>
+          <w:szCs w:val="28"/>
+        </w:rPr>
+        <w:br w:type="page"/>
+      </w:r>
+    </w:p>
+    <w:p>
+      <w:pPr>
+        <w:tabs>
+          <w:tab w:val="left" w:pos="1008"/>
+        </w:tabs>
+        <w:rPr>
+          <w:rFonts w:eastAsia="Calibri" w:cs="Calibri"/>
+          <w:sz w:val="28"/>
+          <w:szCs w:val="28"/>
+        </w:rPr>
+      </w:pPr>
+      <w:r>
+        <w:rPr>
+          <w:rFonts w:eastAsia="Calibri" w:cs="Calibri"/>
+          <w:sz w:val="28"/>
+          <w:szCs w:val="28"/>
+        </w:rPr>
+        <w:lastRenderedPageBreak/>
+        <w:t xml:space="preserve">Slide 1: </w:t>
+      </w:r>
+    </w:p>
+    <w:p>
+      <w:pPr>
+        <w:pStyle w:val="NormalWeb"/>
+      </w:pPr>
+      <w:r>
+        <w:t xml:space="preserve">Pedro </w:t>
+      </w:r>
+      <w:proofErr w:type="spellStart"/>
+      <w:r>
+        <w:t>Mattiazzo</w:t>
+      </w:r>
+      <w:proofErr w:type="spellEnd"/>
+      <w:r>
+        <w:t xml:space="preserve"> Goudet</w:t>
+      </w:r>
+      <w:r>
+        <w:br/>
+      </w:r>
+      <w:r>
+        <w:t>FORMER MARKETER AND FUTURE WEB DEVELOPER</w:t>
+      </w:r>
+    </w:p>
+    <w:p>
+      <w:pPr>
+        <w:pStyle w:val="NormalWeb"/>
+        <w:rPr>
+          <w:rFonts w:eastAsia="Calibri" w:cs="Calibri"/>
+          <w:sz w:val="28"/>
+          <w:szCs w:val="28"/>
+        </w:rPr>
+      </w:pPr>
+    </w:p>
+    <w:p>
+      <w:pPr>
+        <w:tabs>
+          <w:tab w:val="left" w:pos="1008"/>
+        </w:tabs>
+        <w:rPr>
+          <w:rFonts w:eastAsia="Calibri" w:cs="Calibri"/>
+          <w:sz w:val="28"/>
+          <w:szCs w:val="28"/>
+        </w:rPr>
+      </w:pPr>
+    </w:p>
+    <w:p>
+      <w:pPr>
+        <w:tabs>
+          <w:tab w:val="left" w:pos="1008"/>
+        </w:tabs>
+        <w:rPr>
+          <w:rFonts w:eastAsia="Calibri" w:cs="Calibri"/>
+          <w:sz w:val="28"/>
+          <w:szCs w:val="28"/>
+        </w:rPr>
+      </w:pPr>
+      <w:r>
+        <w:rPr>
+          <w:rFonts w:eastAsia="Calibri" w:cs="Calibri"/>
+          <w:sz w:val="28"/>
+          <w:szCs w:val="28"/>
+        </w:rPr>
+        <w:t xml:space="preserve">Slide 2: </w:t>
+      </w:r>
+    </w:p>
+    <w:p>
+      <w:pPr>
+        <w:tabs>
+          <w:tab w:val="left" w:pos="1008"/>
+        </w:tabs>
+        <w:rPr>
+          <w:rFonts w:eastAsia="Calibri" w:cs="Calibri"/>
+          <w:sz w:val="28"/>
+          <w:szCs w:val="28"/>
+        </w:rPr>
+      </w:pPr>
+    </w:p>
+    <w:p>
+      <w:pPr>
+        <w:tabs>
+          <w:tab w:val="left" w:pos="1008"/>
+        </w:tabs>
+        <w:rPr>
+          <w:rFonts w:eastAsia="Calibri" w:cs="Calibri"/>
+          <w:sz w:val="28"/>
+          <w:szCs w:val="28"/>
+          <w:lang w:val="pt-BR"/>
+        </w:rPr>
+      </w:pPr>
+      <w:r>
+        <w:rPr>
+          <w:rFonts w:eastAsia="Calibri" w:cs="Calibri"/>
+          <w:noProof/>
+          <w:sz w:val="28"/>
+          <w:szCs w:val="28"/>
+          <w:lang w:val="pt-BR"/>
+        </w:rPr>
+        <w:drawing>
+          <wp:inline distT="0" distB="0" distL="0" distR="0" wp14:anchorId="402A4C1D" wp14:editId="0EF20975">
+            <wp:extent cx="1654825" cy="2208810"/>
+            <wp:effectExtent l="0" t="0" r="2540" b="1270"/>
+            <wp:docPr id="2058973025" name="Image 5"/>
+            <wp:cNvGraphicFramePr>
+              <a:graphicFrameLocks xmlns:a="http://schemas.openxmlformats.org/drawingml/2006/main" noChangeAspect="1"/>
+            </wp:cNvGraphicFramePr>
+            <a:graphic xmlns:a="http://schemas.openxmlformats.org/drawingml/2006/main">
+              <a:graphicData uri="http://schemas.openxmlformats.org/drawingml/2006/picture">
+                <pic:pic xmlns:pic="http://schemas.openxmlformats.org/drawingml/2006/picture">
+                  <pic:nvPicPr>
+                    <pic:cNvPr id="0" name="Picture 13"/>
+                    <pic:cNvPicPr>
+                      <a:picLocks noChangeAspect="1" noChangeArrowheads="1"/>
+                    </pic:cNvPicPr>
+                  </pic:nvPicPr>
+                  <pic:blipFill>
+                    <a:blip r:embed="rId9" cstate="print">
+                      <a:extLst>
+                        <a:ext uri="{28A0092B-C50C-407E-A947-70E740481C1C}">
+                          <a14:useLocalDpi xmlns:a14="http://schemas.microsoft.com/office/drawing/2010/main" val="0"/>
+                        </a:ext>
+                      </a:extLst>
+                    </a:blip>
+                    <a:srcRect/>
+                    <a:stretch>
+                      <a:fillRect/>
+                    </a:stretch>
+                  </pic:blipFill>
+                  <pic:spPr bwMode="auto">
+                    <a:xfrm>
+                      <a:off x="0" y="0"/>
+                      <a:ext cx="1659375" cy="2214883"/>
+                    </a:xfrm>
+                    <a:prstGeom prst="rect">
+                      <a:avLst/>
+                    </a:prstGeom>
+                    <a:noFill/>
+                    <a:ln>
+                      <a:noFill/>
+                    </a:ln>
+                  </pic:spPr>
+                </pic:pic>
+              </a:graphicData>
+            </a:graphic>
+          </wp:inline>
+        </w:drawing>
+      </w:r>
+    </w:p>
+    <w:p>
+      <w:pPr>
+        <w:tabs>
+          <w:tab w:val="left" w:pos="1008"/>
+        </w:tabs>
+        <w:rPr>
+          <w:rFonts w:eastAsia="Calibri" w:cs="Calibri"/>
+          <w:sz w:val="28"/>
+          <w:szCs w:val="28"/>
+          <w:lang w:val="pt-BR"/>
+        </w:rPr>
+      </w:pPr>
+    </w:p>
+    <w:p>
+      <w:pPr>
+        <w:tabs>
+          <w:tab w:val="left" w:pos="1008"/>
+        </w:tabs>
+        <w:rPr>
+          <w:rFonts w:eastAsia="Calibri" w:cs="Calibri"/>
+          <w:sz w:val="28"/>
+          <w:szCs w:val="28"/>
+        </w:rPr>
+      </w:pPr>
+      <w:r>
+        <w:rPr>
+          <w:rFonts w:eastAsia="Calibri" w:cs="Calibri"/>
+          <w:sz w:val="28"/>
+          <w:szCs w:val="28"/>
+        </w:rPr>
+        <w:t>Happy child. Then happy t</w:t>
+      </w:r>
+      <w:r>
+        <w:rPr>
+          <w:rFonts w:eastAsia="Calibri" w:cs="Calibri"/>
+          <w:sz w:val="28"/>
+          <w:szCs w:val="28"/>
+        </w:rPr>
+        <w:t>eenager. Went to university.</w:t>
+      </w:r>
+    </w:p>
+    <w:p>
+      <w:pPr>
+        <w:tabs>
+          <w:tab w:val="left" w:pos="1008"/>
+        </w:tabs>
+        <w:rPr>
+          <w:rFonts w:eastAsia="Calibri" w:cs="Calibri"/>
+          <w:sz w:val="28"/>
+          <w:szCs w:val="28"/>
+        </w:rPr>
+      </w:pPr>
+      <w:r>
+        <w:rPr>
+          <w:rFonts w:eastAsia="Calibri" w:cs="Calibri"/>
+          <w:sz w:val="28"/>
+          <w:szCs w:val="28"/>
+        </w:rPr>
+        <w:t>Started to work and then a big part of life was about paying bills.</w:t>
+      </w:r>
+    </w:p>
+    <w:p>
+      <w:pPr>
+        <w:tabs>
+          <w:tab w:val="left" w:pos="1008"/>
+        </w:tabs>
+        <w:rPr>
+          <w:rFonts w:eastAsia="Calibri" w:cs="Calibri"/>
+          <w:sz w:val="28"/>
+          <w:szCs w:val="28"/>
+        </w:rPr>
+      </w:pPr>
+      <w:r>
+        <w:rPr>
+          <w:rFonts w:eastAsia="Calibri" w:cs="Calibri"/>
+          <w:sz w:val="28"/>
+          <w:szCs w:val="28"/>
+        </w:rPr>
+        <w:t xml:space="preserve">Spent </w:t>
+      </w:r>
+      <w:r>
+        <w:rPr>
+          <w:rFonts w:eastAsia="Calibri" w:cs="Calibri"/>
+          <w:sz w:val="28"/>
+          <w:szCs w:val="28"/>
+        </w:rPr>
+        <w:t xml:space="preserve">8 years in ads, slogans, and convincing people to </w:t>
+      </w:r>
+      <w:r>
+        <w:rPr>
+          <w:rFonts w:eastAsia="Calibri" w:cs="Calibri"/>
+          <w:sz w:val="28"/>
+          <w:szCs w:val="28"/>
+        </w:rPr>
+        <w:t>buy</w:t>
+      </w:r>
+      <w:r>
+        <w:rPr>
+          <w:rFonts w:eastAsia="Calibri" w:cs="Calibri"/>
+          <w:sz w:val="28"/>
+          <w:szCs w:val="28"/>
+        </w:rPr>
+        <w:t xml:space="preserve"> things they didn’t need</w:t>
+      </w:r>
+    </w:p>
+    <w:p>
+      <w:pPr>
+        <w:tabs>
+          <w:tab w:val="left" w:pos="1008"/>
+        </w:tabs>
+        <w:rPr>
+          <w:rFonts w:eastAsia="Calibri" w:cs="Calibri"/>
+          <w:sz w:val="28"/>
+          <w:szCs w:val="28"/>
+        </w:rPr>
+      </w:pPr>
+    </w:p>
+    <w:p>
+      <w:pPr>
+        <w:tabs>
+          <w:tab w:val="left" w:pos="1008"/>
+        </w:tabs>
+        <w:rPr>
+          <w:rFonts w:eastAsia="Calibri" w:cs="Calibri"/>
+          <w:sz w:val="28"/>
+          <w:szCs w:val="28"/>
+        </w:rPr>
+      </w:pPr>
+      <w:r>
+        <w:rPr>
+          <w:rFonts w:eastAsia="Calibri" w:cs="Calibri"/>
+          <w:noProof/>
+          <w:sz w:val="28"/>
+          <w:szCs w:val="28"/>
+        </w:rPr>
+        <w:lastRenderedPageBreak/>
+        <w:drawing>
+          <wp:inline distT="0" distB="0" distL="0" distR="0" wp14:anchorId="1A89FD2A" wp14:editId="0F74CD3B">
+            <wp:extent cx="2125683" cy="2318564"/>
+            <wp:effectExtent l="0" t="0" r="8255" b="5715"/>
+            <wp:docPr id="1761777897" name="Image 7"/>
+            <wp:cNvGraphicFramePr>
+              <a:graphicFrameLocks xmlns:a="http://schemas.openxmlformats.org/drawingml/2006/main" noChangeAspect="1"/>
+            </wp:cNvGraphicFramePr>
+            <a:graphic xmlns:a="http://schemas.openxmlformats.org/drawingml/2006/main">
+              <a:graphicData uri="http://schemas.openxmlformats.org/drawingml/2006/picture">
+                <pic:pic xmlns:pic="http://schemas.openxmlformats.org/drawingml/2006/picture">
+                  <pic:nvPicPr>
+                    <pic:cNvPr id="0" name="Picture 15"/>
+                    <pic:cNvPicPr>
+                      <a:picLocks noChangeAspect="1" noChangeArrowheads="1"/>
+                    </pic:cNvPicPr>
+                  </pic:nvPicPr>
+                  <pic:blipFill>
+                    <a:blip r:embed="rId10" cstate="print">
+                      <a:extLst>
+                        <a:ext uri="{28A0092B-C50C-407E-A947-70E740481C1C}">
+                          <a14:useLocalDpi xmlns:a14="http://schemas.microsoft.com/office/drawing/2010/main" val="0"/>
+                        </a:ext>
+                      </a:extLst>
+                    </a:blip>
+                    <a:srcRect/>
+                    <a:stretch>
+                      <a:fillRect/>
+                    </a:stretch>
+                  </pic:blipFill>
+                  <pic:spPr bwMode="auto">
+                    <a:xfrm>
+                      <a:off x="0" y="0"/>
+                      <a:ext cx="2137482" cy="2331433"/>
+                    </a:xfrm>
+                    <a:prstGeom prst="rect">
+                      <a:avLst/>
+                    </a:prstGeom>
+                    <a:noFill/>
+                    <a:ln>
+                      <a:noFill/>
+                    </a:ln>
+                  </pic:spPr>
+                </pic:pic>
+              </a:graphicData>
+            </a:graphic>
+          </wp:inline>
+        </w:drawing>
+      </w:r>
+    </w:p>
+    <w:p>
+      <w:pPr>
+        <w:tabs>
+          <w:tab w:val="left" w:pos="1008"/>
+        </w:tabs>
+        <w:rPr>
+          <w:rFonts w:eastAsia="Calibri" w:cs="Calibri"/>
+          <w:sz w:val="28"/>
+          <w:szCs w:val="28"/>
+          <w:lang w:val="pt-BR"/>
+        </w:rPr>
+      </w:pPr>
+      <w:r>
+        <w:rPr>
+          <w:rFonts w:eastAsia="Calibri" w:cs="Calibri"/>
+          <w:noProof/>
+          <w:sz w:val="28"/>
+          <w:szCs w:val="28"/>
+          <w:lang w:val="pt-BR"/>
+        </w:rPr>
+        <w:drawing>
+          <wp:inline distT="0" distB="0" distL="0" distR="0" wp14:anchorId="1417895C" wp14:editId="58039303">
+            <wp:extent cx="2275110" cy="1707461"/>
+            <wp:effectExtent l="0" t="1905" r="0" b="0"/>
+            <wp:docPr id="211213699" name="Image 6"/>
+            <wp:cNvGraphicFramePr>
+              <a:graphicFrameLocks xmlns:a="http://schemas.openxmlformats.org/drawingml/2006/main" noChangeAspect="1"/>
+            </wp:cNvGraphicFramePr>
+            <a:graphic xmlns:a="http://schemas.openxmlformats.org/drawingml/2006/main">
+              <a:graphicData uri="http://schemas.openxmlformats.org/drawingml/2006/picture">
+                <pic:pic xmlns:pic="http://schemas.openxmlformats.org/drawingml/2006/picture">
+                  <pic:nvPicPr>
+                    <pic:cNvPr id="0" name="Picture 14"/>
+                    <pic:cNvPicPr>
+                      <a:picLocks noChangeAspect="1" noChangeArrowheads="1"/>
+                    </pic:cNvPicPr>
+                  </pic:nvPicPr>
+                  <pic:blipFill>
+                    <a:blip r:embed="rId11">
+                      <a:extLst>
+                        <a:ext uri="{28A0092B-C50C-407E-A947-70E740481C1C}">
+                          <a14:useLocalDpi xmlns:a14="http://schemas.microsoft.com/office/drawing/2010/main" val="0"/>
+                        </a:ext>
+                      </a:extLst>
+                    </a:blip>
+                    <a:srcRect/>
+                    <a:stretch>
+                      <a:fillRect/>
+                    </a:stretch>
+                  </pic:blipFill>
+                  <pic:spPr bwMode="auto">
+                    <a:xfrm rot="5400000">
+                      <a:off x="0" y="0"/>
+                      <a:ext cx="2280311" cy="1711364"/>
+                    </a:xfrm>
+                    <a:prstGeom prst="rect">
+                      <a:avLst/>
+                    </a:prstGeom>
+                    <a:noFill/>
+                    <a:ln>
+                      <a:noFill/>
+                    </a:ln>
+                  </pic:spPr>
+                </pic:pic>
+              </a:graphicData>
+            </a:graphic>
+          </wp:inline>
+        </w:drawing>
+      </w:r>
+    </w:p>
+    <w:p>
+      <w:pPr>
+        <w:tabs>
+          <w:tab w:val="left" w:pos="1008"/>
+        </w:tabs>
+        <w:rPr>
+          <w:rFonts w:eastAsia="Calibri" w:cs="Calibri"/>
+          <w:sz w:val="28"/>
+          <w:szCs w:val="28"/>
+          <w:lang w:val="pt-BR"/>
+        </w:rPr>
+      </w:pPr>
+    </w:p>
+    <w:p>
+      <w:pPr>
+        <w:tabs>
+          <w:tab w:val="left" w:pos="1008"/>
+        </w:tabs>
+        <w:rPr>
+          <w:rFonts w:eastAsia="Calibri" w:cs="Calibri"/>
+          <w:sz w:val="28"/>
+          <w:szCs w:val="28"/>
+          <w:lang w:val="pt-BR"/>
+        </w:rPr>
+      </w:pPr>
+      <w:r>
+        <w:rPr>
+          <w:rFonts w:eastAsia="Calibri" w:cs="Calibri"/>
+          <w:sz w:val="28"/>
+          <w:szCs w:val="28"/>
+          <w:lang w:val="pt-BR"/>
+        </w:rPr>
+        <w:t xml:space="preserve">Depois eu decidi atravessar o oceano </w:t>
+      </w:r>
+    </w:p>
+    <w:p>
+      <w:pPr>
+        <w:tabs>
+          <w:tab w:val="left" w:pos="1008"/>
+        </w:tabs>
+        <w:rPr>
+          <w:rFonts w:eastAsia="Calibri" w:cs="Calibri"/>
+          <w:sz w:val="28"/>
+          <w:szCs w:val="28"/>
+          <w:lang w:val="pt-BR"/>
+        </w:rPr>
+      </w:pPr>
+    </w:p>
+    <w:p>
+      <w:pPr>
+        <w:tabs>
+          <w:tab w:val="left" w:pos="1008"/>
+        </w:tabs>
+        <w:rPr>
+          <w:rFonts w:eastAsia="Calibri" w:cs="Calibri"/>
+          <w:sz w:val="28"/>
+          <w:szCs w:val="28"/>
+          <w:lang w:val="pt-BR"/>
+        </w:rPr>
+      </w:pPr>
     </w:p>
     <w:sectPr>
-      <w:headerReference w:type="even" r:id="rId9"/>
-      <w:headerReference w:type="default" r:id="rId10"/>
-      <w:footerReference w:type="even" r:id="rId11"/>
-      <w:footerReference w:type="default" r:id="rId12"/>
-      <w:headerReference w:type="first" r:id="rId13"/>
-      <w:footerReference w:type="first" r:id="rId14"/>
+      <w:headerReference w:type="even" r:id="rId12"/>
+      <w:headerReference w:type="default" r:id="rId13"/>
+      <w:footerReference w:type="even" r:id="rId14"/>
+      <w:footerReference w:type="default" r:id="rId15"/>
+      <w:headerReference w:type="first" r:id="rId16"/>
+      <w:footerReference w:type="first" r:id="rId17"/>
       <w:pgSz w:w="11906" w:h="16838"/>
       <w:pgMar w:top="799" w:right="1418" w:bottom="1701" w:left="1418" w:header="2041" w:footer="397" w:gutter="0"/>
       <w:pgNumType w:start="1"/>
@@ -2333,7 +2767,7 @@
 </file>
 
 <file path=word/endnotes.xml><?xml version="1.0" encoding="utf-8"?>
-<w:endnotes xmlns:wpc="http://schemas.microsoft.com/office/word/2010/wordprocessingCanvas" xmlns:cx="http://schemas.microsoft.com/office/drawing/2014/chartex" xmlns:mc="http://schemas.openxmlformats.org/markup-compatibility/2006" xmlns:o="urn:schemas-microsoft-com:office:office" xmlns:r="http://schemas.openxmlformats.org/officeDocument/2006/relationships" xmlns:m="http://schemas.openxmlformats.org/officeDocument/2006/math" xmlns:v="urn:schemas-microsoft-com:vml" xmlns:wp14="http://schemas.microsoft.com/office/word/2010/wordprocessingDrawing" xmlns:wp="http://schemas.openxmlformats.org/drawingml/2006/wordprocessingDrawing" xmlns:w10="urn:schemas-microsoft-com:office:word" xmlns:w="http://schemas.openxmlformats.org/wordprocessingml/2006/main" xmlns:w14="http://schemas.microsoft.com/office/word/2010/wordml" xmlns:w15="http://schemas.microsoft.com/office/word/2012/wordml" xmlns:w16se="http://schemas.microsoft.com/office/word/2015/wordml/symex" xmlns:wpg="http://schemas.microsoft.com/office/word/2010/wordprocessingGroup" xmlns:wpi="http://schemas.microsoft.com/office/word/2010/wordprocessingInk" xmlns:wne="http://schemas.microsoft.com/office/word/2006/wordml" xmlns:wps="http://schemas.microsoft.com/office/word/2010/wordprocessingShape" mc:Ignorable="w14 w15 w16se wp14">
+<w:endnotes xmlns:wpc="http://schemas.microsoft.com/office/word/2010/wordprocessingCanvas" xmlns:cx="http://schemas.microsoft.com/office/drawing/2014/chartex" xmlns:cx1="http://schemas.microsoft.com/office/drawing/2015/9/8/chartex" xmlns:cx2="http://schemas.microsoft.com/office/drawing/2015/10/21/chartex" xmlns:cx3="http://schemas.microsoft.com/office/drawing/2016/5/9/chartex" xmlns:cx4="http://schemas.microsoft.com/office/drawing/2016/5/10/chartex" xmlns:cx5="http://schemas.microsoft.com/office/drawing/2016/5/11/chartex" xmlns:cx6="http://schemas.microsoft.com/office/drawing/2016/5/12/chartex" xmlns:cx7="http://schemas.microsoft.com/office/drawing/2016/5/13/chartex" xmlns:cx8="http://schemas.microsoft.com/office/drawing/2016/5/14/chartex" xmlns:mc="http://schemas.openxmlformats.org/markup-compatibility/2006" xmlns:aink="http://schemas.microsoft.com/office/drawing/2016/ink" xmlns:am3d="http://schemas.microsoft.com/office/drawing/2017/model3d" xmlns:o="urn:schemas-microsoft-com:office:office" xmlns:oel="http://schemas.microsoft.com/office/2019/extlst" xmlns:r="http://schemas.openxmlformats.org/officeDocument/2006/relationships" xmlns:m="http://schemas.openxmlformats.org/officeDocument/2006/math" xmlns:v="urn:schemas-microsoft-com:vml" xmlns:wp14="http://schemas.microsoft.com/office/word/2010/wordprocessingDrawing" xmlns:wp="http://schemas.openxmlformats.org/drawingml/2006/wordprocessingDrawing" xmlns:w10="urn:schemas-microsoft-com:office:word" xmlns:w="http://schemas.openxmlformats.org/wordprocessingml/2006/main" xmlns:w14="http://schemas.microsoft.com/office/word/2010/wordml" xmlns:w15="http://schemas.microsoft.com/office/word/2012/wordml" xmlns:w16cex="http://schemas.microsoft.com/office/word/2018/wordml/cex" xmlns:w16cid="http://schemas.microsoft.com/office/word/2016/wordml/cid" xmlns:w16="http://schemas.microsoft.com/office/word/2018/wordml" xmlns:w16du="http://schemas.microsoft.com/office/word/2023/wordml/word16du" xmlns:w16sdtdh="http://schemas.microsoft.com/office/word/2020/wordml/sdtdatahash" xmlns:w16se="http://schemas.microsoft.com/office/word/2015/wordml/symex" xmlns:wpg="http://schemas.microsoft.com/office/word/2010/wordprocessingGroup" xmlns:wpi="http://schemas.microsoft.com/office/word/2010/wordprocessingInk" xmlns:wne="http://schemas.microsoft.com/office/word/2006/wordml" xmlns:wps="http://schemas.microsoft.com/office/word/2010/wordprocessingShape" mc:Ignorable="w14 w15 w16se w16cid w16 w16cex w16sdtdh w16du wp14">
   <w:endnote w:type="separator" w:id="-1">
     <w:p>
       <w:pPr>
@@ -2358,7 +2792,7 @@
 </file>
 
 <file path=word/footer1.xml><?xml version="1.0" encoding="utf-8"?>
-<w:ftr xmlns:wpc="http://schemas.microsoft.com/office/word/2010/wordprocessingCanvas" xmlns:cx="http://schemas.microsoft.com/office/drawing/2014/chartex" xmlns:mc="http://schemas.openxmlformats.org/markup-compatibility/2006" xmlns:o="urn:schemas-microsoft-com:office:office" xmlns:r="http://schemas.openxmlformats.org/officeDocument/2006/relationships" xmlns:m="http://schemas.openxmlformats.org/officeDocument/2006/math" xmlns:v="urn:schemas-microsoft-com:vml" xmlns:wp14="http://schemas.microsoft.com/office/word/2010/wordprocessingDrawing" xmlns:wp="http://schemas.openxmlformats.org/drawingml/2006/wordprocessingDrawing" xmlns:w10="urn:schemas-microsoft-com:office:word" xmlns:w="http://schemas.openxmlformats.org/wordprocessingml/2006/main" xmlns:w14="http://schemas.microsoft.com/office/word/2010/wordml" xmlns:w15="http://schemas.microsoft.com/office/word/2012/wordml" xmlns:w16se="http://schemas.microsoft.com/office/word/2015/wordml/symex" xmlns:wpg="http://schemas.microsoft.com/office/word/2010/wordprocessingGroup" xmlns:wpi="http://schemas.microsoft.com/office/word/2010/wordprocessingInk" xmlns:wne="http://schemas.microsoft.com/office/word/2006/wordml" xmlns:wps="http://schemas.microsoft.com/office/word/2010/wordprocessingShape" mc:Ignorable="w14 w15 w16se wp14">
+<w:ftr xmlns:wpc="http://schemas.microsoft.com/office/word/2010/wordprocessingCanvas" xmlns:cx="http://schemas.microsoft.com/office/drawing/2014/chartex" xmlns:cx1="http://schemas.microsoft.com/office/drawing/2015/9/8/chartex" xmlns:cx2="http://schemas.microsoft.com/office/drawing/2015/10/21/chartex" xmlns:cx3="http://schemas.microsoft.com/office/drawing/2016/5/9/chartex" xmlns:cx4="http://schemas.microsoft.com/office/drawing/2016/5/10/chartex" xmlns:cx5="http://schemas.microsoft.com/office/drawing/2016/5/11/chartex" xmlns:cx6="http://schemas.microsoft.com/office/drawing/2016/5/12/chartex" xmlns:cx7="http://schemas.microsoft.com/office/drawing/2016/5/13/chartex" xmlns:cx8="http://schemas.microsoft.com/office/drawing/2016/5/14/chartex" xmlns:mc="http://schemas.openxmlformats.org/markup-compatibility/2006" xmlns:aink="http://schemas.microsoft.com/office/drawing/2016/ink" xmlns:am3d="http://schemas.microsoft.com/office/drawing/2017/model3d" xmlns:o="urn:schemas-microsoft-com:office:office" xmlns:oel="http://schemas.microsoft.com/office/2019/extlst" xmlns:r="http://schemas.openxmlformats.org/officeDocument/2006/relationships" xmlns:m="http://schemas.openxmlformats.org/officeDocument/2006/math" xmlns:v="urn:schemas-microsoft-com:vml" xmlns:wp14="http://schemas.microsoft.com/office/word/2010/wordprocessingDrawing" xmlns:wp="http://schemas.openxmlformats.org/drawingml/2006/wordprocessingDrawing" xmlns:w10="urn:schemas-microsoft-com:office:word" xmlns:w="http://schemas.openxmlformats.org/wordprocessingml/2006/main" xmlns:w14="http://schemas.microsoft.com/office/word/2010/wordml" xmlns:w15="http://schemas.microsoft.com/office/word/2012/wordml" xmlns:w16cex="http://schemas.microsoft.com/office/word/2018/wordml/cex" xmlns:w16cid="http://schemas.microsoft.com/office/word/2016/wordml/cid" xmlns:w16="http://schemas.microsoft.com/office/word/2018/wordml" xmlns:w16du="http://schemas.microsoft.com/office/word/2023/wordml/word16du" xmlns:w16sdtdh="http://schemas.microsoft.com/office/word/2020/wordml/sdtdatahash" xmlns:w16se="http://schemas.microsoft.com/office/word/2015/wordml/symex" xmlns:wpg="http://schemas.microsoft.com/office/word/2010/wordprocessingGroup" xmlns:wpi="http://schemas.microsoft.com/office/word/2010/wordprocessingInk" xmlns:wne="http://schemas.microsoft.com/office/word/2006/wordml" xmlns:wps="http://schemas.microsoft.com/office/word/2010/wordprocessingShape" mc:Ignorable="w14 w15 w16se w16cid w16 w16cex w16sdtdh w16du wp14">
   <w:p>
     <w:pPr>
       <w:pBdr>
@@ -2384,7 +2818,7 @@
 </file>
 
 <file path=word/footer2.xml><?xml version="1.0" encoding="utf-8"?>
-<w:ftr xmlns:wpc="http://schemas.microsoft.com/office/word/2010/wordprocessingCanvas" xmlns:cx="http://schemas.microsoft.com/office/drawing/2014/chartex" xmlns:mc="http://schemas.openxmlformats.org/markup-compatibility/2006" xmlns:o="urn:schemas-microsoft-com:office:office" xmlns:r="http://schemas.openxmlformats.org/officeDocument/2006/relationships" xmlns:m="http://schemas.openxmlformats.org/officeDocument/2006/math" xmlns:v="urn:schemas-microsoft-com:vml" xmlns:wp14="http://schemas.microsoft.com/office/word/2010/wordprocessingDrawing" xmlns:wp="http://schemas.openxmlformats.org/drawingml/2006/wordprocessingDrawing" xmlns:w10="urn:schemas-microsoft-com:office:word" xmlns:w="http://schemas.openxmlformats.org/wordprocessingml/2006/main" xmlns:w14="http://schemas.microsoft.com/office/word/2010/wordml" xmlns:w15="http://schemas.microsoft.com/office/word/2012/wordml" xmlns:w16se="http://schemas.microsoft.com/office/word/2015/wordml/symex" xmlns:wpg="http://schemas.microsoft.com/office/word/2010/wordprocessingGroup" xmlns:wpi="http://schemas.microsoft.com/office/word/2010/wordprocessingInk" xmlns:wne="http://schemas.microsoft.com/office/word/2006/wordml" xmlns:wps="http://schemas.microsoft.com/office/word/2010/wordprocessingShape" mc:Ignorable="w14 w15 w16se wp14">
+<w:ftr xmlns:wpc="http://schemas.microsoft.com/office/word/2010/wordprocessingCanvas" xmlns:cx="http://schemas.microsoft.com/office/drawing/2014/chartex" xmlns:cx1="http://schemas.microsoft.com/office/drawing/2015/9/8/chartex" xmlns:cx2="http://schemas.microsoft.com/office/drawing/2015/10/21/chartex" xmlns:cx3="http://schemas.microsoft.com/office/drawing/2016/5/9/chartex" xmlns:cx4="http://schemas.microsoft.com/office/drawing/2016/5/10/chartex" xmlns:cx5="http://schemas.microsoft.com/office/drawing/2016/5/11/chartex" xmlns:cx6="http://schemas.microsoft.com/office/drawing/2016/5/12/chartex" xmlns:cx7="http://schemas.microsoft.com/office/drawing/2016/5/13/chartex" xmlns:cx8="http://schemas.microsoft.com/office/drawing/2016/5/14/chartex" xmlns:mc="http://schemas.openxmlformats.org/markup-compatibility/2006" xmlns:aink="http://schemas.microsoft.com/office/drawing/2016/ink" xmlns:am3d="http://schemas.microsoft.com/office/drawing/2017/model3d" xmlns:o="urn:schemas-microsoft-com:office:office" xmlns:oel="http://schemas.microsoft.com/office/2019/extlst" xmlns:r="http://schemas.openxmlformats.org/officeDocument/2006/relationships" xmlns:m="http://schemas.openxmlformats.org/officeDocument/2006/math" xmlns:v="urn:schemas-microsoft-com:vml" xmlns:wp14="http://schemas.microsoft.com/office/word/2010/wordprocessingDrawing" xmlns:wp="http://schemas.openxmlformats.org/drawingml/2006/wordprocessingDrawing" xmlns:w10="urn:schemas-microsoft-com:office:word" xmlns:w="http://schemas.openxmlformats.org/wordprocessingml/2006/main" xmlns:w14="http://schemas.microsoft.com/office/word/2010/wordml" xmlns:w15="http://schemas.microsoft.com/office/word/2012/wordml" xmlns:w16cex="http://schemas.microsoft.com/office/word/2018/wordml/cex" xmlns:w16cid="http://schemas.microsoft.com/office/word/2016/wordml/cid" xmlns:w16="http://schemas.microsoft.com/office/word/2018/wordml" xmlns:w16du="http://schemas.microsoft.com/office/word/2023/wordml/word16du" xmlns:w16sdtdh="http://schemas.microsoft.com/office/word/2020/wordml/sdtdatahash" xmlns:w16se="http://schemas.microsoft.com/office/word/2015/wordml/symex" xmlns:wpg="http://schemas.microsoft.com/office/word/2010/wordprocessingGroup" xmlns:wpi="http://schemas.microsoft.com/office/word/2010/wordprocessingInk" xmlns:wne="http://schemas.microsoft.com/office/word/2006/wordml" xmlns:wps="http://schemas.microsoft.com/office/word/2010/wordprocessingShape" mc:Ignorable="w14 w15 w16se w16cid w16 w16cex w16sdtdh w16du wp14">
   <w:p>
     <w:pPr>
       <w:pBdr>
@@ -2411,7 +2845,7 @@
         <w:lang w:val="fr-FR" w:eastAsia="fr-FR" w:bidi="ar-SA"/>
       </w:rPr>
       <w:drawing>
-        <wp:anchor distT="0" distB="0" distL="0" distR="0" simplePos="0" relativeHeight="251659264" behindDoc="1" locked="0" layoutInCell="1" hidden="0" allowOverlap="1">
+        <wp:anchor distT="0" distB="0" distL="0" distR="0" simplePos="0" relativeHeight="251659264" behindDoc="1" locked="0" layoutInCell="1" hidden="0" allowOverlap="1" wp14:anchorId="36928641" wp14:editId="2E354022">
           <wp:simplePos x="0" y="0"/>
           <wp:positionH relativeFrom="column">
             <wp:posOffset>-890904</wp:posOffset>
@@ -2462,7 +2896,7 @@
       <mc:AlternateContent>
         <mc:Choice Requires="wps">
           <w:drawing>
-            <wp:anchor distT="0" distB="0" distL="114300" distR="114300" simplePos="0" relativeHeight="251660288" behindDoc="0" locked="0" layoutInCell="1" hidden="0" allowOverlap="1">
+            <wp:anchor distT="0" distB="0" distL="114300" distR="114300" simplePos="0" relativeHeight="251660288" behindDoc="0" locked="0" layoutInCell="1" hidden="0" allowOverlap="1" wp14:anchorId="4BEA2DFF" wp14:editId="71F35AB6">
               <wp:simplePos x="0" y="0"/>
               <wp:positionH relativeFrom="column">
                 <wp:posOffset>-419099</wp:posOffset>
@@ -2537,7 +2971,7 @@
         </mc:Choice>
         <mc:Fallback>
           <w:pict>
-            <v:rect id="Rectangle 218" o:spid="_x0000_s1026" style="position:absolute;margin-left:-33pt;margin-top:-25pt;width:122.25pt;height:20.15pt;z-index:251660288;visibility:visible;mso-wrap-style:square;mso-wrap-distance-left:9pt;mso-wrap-distance-top:0;mso-wrap-distance-right:9pt;mso-wrap-distance-bottom:0;mso-position-horizontal:absolute;mso-position-horizontal-relative:text;mso-position-vertical:absolute;mso-position-vertical-relative:text;v-text-anchor:middle" o:gfxdata="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" filled="f" stroked="f">
+            <v:rect w14:anchorId="4BEA2DFF" id="Rectangle 218" o:spid="_x0000_s1026" style="position:absolute;margin-left:-33pt;margin-top:-25pt;width:122.25pt;height:20.15pt;z-index:251660288;visibility:visible;mso-wrap-style:square;mso-wrap-distance-left:9pt;mso-wrap-distance-top:0;mso-wrap-distance-right:9pt;mso-wrap-distance-bottom:0;mso-position-horizontal:absolute;mso-position-horizontal-relative:text;mso-position-vertical:absolute;mso-position-vertical-relative:text;v-text-anchor:middle" o:gfxdata="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" filled="f" stroked="f">
               <v:textbox inset="0,0,0,0">
                 <w:txbxContent>
                   <w:p>
@@ -2585,7 +3019,7 @@
       <mc:AlternateContent>
         <mc:Choice Requires="wps">
           <w:drawing>
-            <wp:anchor distT="0" distB="0" distL="114300" distR="114300" simplePos="0" relativeHeight="251661312" behindDoc="0" locked="0" layoutInCell="1" hidden="0" allowOverlap="1">
+            <wp:anchor distT="0" distB="0" distL="114300" distR="114300" simplePos="0" relativeHeight="251661312" behindDoc="0" locked="0" layoutInCell="1" hidden="0" allowOverlap="1" wp14:anchorId="1FEBF879" wp14:editId="3AA7F347">
               <wp:simplePos x="0" y="0"/>
               <wp:positionH relativeFrom="column">
                 <wp:posOffset>1092200</wp:posOffset>
@@ -2644,7 +3078,7 @@
         </mc:Choice>
         <mc:Fallback>
           <w:pict>
-            <v:rect id="Rectangle 221" o:spid="_x0000_s1027" style="position:absolute;margin-left:86pt;margin-top:5pt;width:108pt;height:20.15pt;z-index:251661312;visibility:visible;mso-wrap-style:square;mso-wrap-distance-left:9pt;mso-wrap-distance-top:0;mso-wrap-distance-right:9pt;mso-wrap-distance-bottom:0;mso-position-horizontal:absolute;mso-position-horizontal-relative:text;mso-position-vertical:absolute;mso-position-vertical-relative:text;v-text-anchor:middle" o:gfxdata="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" filled="f" stroked="f">
+            <v:rect w14:anchorId="1FEBF879" id="Rectangle 221" o:spid="_x0000_s1027" style="position:absolute;margin-left:86pt;margin-top:5pt;width:108pt;height:20.15pt;z-index:251661312;visibility:visible;mso-wrap-style:square;mso-wrap-distance-left:9pt;mso-wrap-distance-top:0;mso-wrap-distance-right:9pt;mso-wrap-distance-bottom:0;mso-position-horizontal:absolute;mso-position-horizontal-relative:text;mso-position-vertical:absolute;mso-position-vertical-relative:text;v-text-anchor:middle" o:gfxdata="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" filled="f" stroked="f">
               <v:textbox inset="0,0,0,0">
                 <w:txbxContent>
                   <w:p>
@@ -2676,7 +3110,7 @@
       <mc:AlternateContent>
         <mc:Choice Requires="wps">
           <w:drawing>
-            <wp:anchor distT="0" distB="0" distL="114300" distR="114300" simplePos="0" relativeHeight="251662336" behindDoc="0" locked="0" layoutInCell="1" hidden="0" allowOverlap="1">
+            <wp:anchor distT="0" distB="0" distL="114300" distR="114300" simplePos="0" relativeHeight="251662336" behindDoc="0" locked="0" layoutInCell="1" hidden="0" allowOverlap="1" wp14:anchorId="582CC2E8" wp14:editId="483E2F7F">
               <wp:simplePos x="0" y="0"/>
               <wp:positionH relativeFrom="column">
                 <wp:posOffset>1104900</wp:posOffset>
@@ -2735,7 +3169,7 @@
         </mc:Choice>
         <mc:Fallback>
           <w:pict>
-            <v:rect id="Rectangle 220" o:spid="_x0000_s1028" style="position:absolute;margin-left:87pt;margin-top:-27pt;width:108pt;height:20.15pt;z-index:251662336;visibility:visible;mso-wrap-style:square;mso-wrap-distance-left:9pt;mso-wrap-distance-top:0;mso-wrap-distance-right:9pt;mso-wrap-distance-bottom:0;mso-position-horizontal:absolute;mso-position-horizontal-relative:text;mso-position-vertical:absolute;mso-position-vertical-relative:text;v-text-anchor:middle" o:gfxdata="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" filled="f" stroked="f">
+            <v:rect w14:anchorId="582CC2E8" id="Rectangle 220" o:spid="_x0000_s1028" style="position:absolute;margin-left:87pt;margin-top:-27pt;width:108pt;height:20.15pt;z-index:251662336;visibility:visible;mso-wrap-style:square;mso-wrap-distance-left:9pt;mso-wrap-distance-top:0;mso-wrap-distance-right:9pt;mso-wrap-distance-bottom:0;mso-position-horizontal:absolute;mso-position-horizontal-relative:text;mso-position-vertical:absolute;mso-position-vertical-relative:text;v-text-anchor:middle" o:gfxdata="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" filled="f" stroked="f">
               <v:textbox inset="0,0,0,0">
                 <w:txbxContent>
                   <w:p>
@@ -2767,7 +3201,7 @@
       <mc:AlternateContent>
         <mc:Choice Requires="wps">
           <w:drawing>
-            <wp:anchor distT="45720" distB="45720" distL="114300" distR="114300" simplePos="0" relativeHeight="251663360" behindDoc="0" locked="0" layoutInCell="1" hidden="0" allowOverlap="1">
+            <wp:anchor distT="45720" distB="45720" distL="114300" distR="114300" simplePos="0" relativeHeight="251663360" behindDoc="0" locked="0" layoutInCell="1" hidden="0" allowOverlap="1" wp14:anchorId="14B10696" wp14:editId="66566E19">
               <wp:simplePos x="0" y="0"/>
               <wp:positionH relativeFrom="column">
                 <wp:posOffset>419100</wp:posOffset>
@@ -2824,7 +3258,7 @@
         </mc:Choice>
         <mc:Fallback>
           <w:pict>
-            <v:rect id="Rectangle 219" o:spid="_x0000_s1029" style="position:absolute;margin-left:33pt;margin-top:1.6pt;width:33pt;height:30.35pt;z-index:251663360;visibility:visible;mso-wrap-style:square;mso-wrap-distance-left:9pt;mso-wrap-distance-top:3.6pt;mso-wrap-distance-right:9pt;mso-wrap-distance-bottom:3.6pt;mso-position-horizontal:absolute;mso-position-horizontal-relative:text;mso-position-vertical:absolute;mso-position-vertical-relative:text;v-text-anchor:top" o:gfxdata="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" filled="f" stroked="f">
+            <v:rect w14:anchorId="14B10696" id="Rectangle 219" o:spid="_x0000_s1029" style="position:absolute;margin-left:33pt;margin-top:1.6pt;width:33pt;height:30.35pt;z-index:251663360;visibility:visible;mso-wrap-style:square;mso-wrap-distance-left:9pt;mso-wrap-distance-top:3.6pt;mso-wrap-distance-right:9pt;mso-wrap-distance-bottom:3.6pt;mso-position-horizontal:absolute;mso-position-horizontal-relative:text;mso-position-vertical:absolute;mso-position-vertical-relative:text;v-text-anchor:top" o:gfxdata="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" filled="f" stroked="f">
               <v:textbox inset="2.53958mm,1.2694mm,2.53958mm,1.2694mm">
                 <w:txbxContent>
                   <w:p>
@@ -2852,7 +3286,7 @@
 </file>
 
 <file path=word/footer3.xml><?xml version="1.0" encoding="utf-8"?>
-<w:ftr xmlns:wpc="http://schemas.microsoft.com/office/word/2010/wordprocessingCanvas" xmlns:cx="http://schemas.microsoft.com/office/drawing/2014/chartex" xmlns:mc="http://schemas.openxmlformats.org/markup-compatibility/2006" xmlns:o="urn:schemas-microsoft-com:office:office" xmlns:r="http://schemas.openxmlformats.org/officeDocument/2006/relationships" xmlns:m="http://schemas.openxmlformats.org/officeDocument/2006/math" xmlns:v="urn:schemas-microsoft-com:vml" xmlns:wp14="http://schemas.microsoft.com/office/word/2010/wordprocessingDrawing" xmlns:wp="http://schemas.openxmlformats.org/drawingml/2006/wordprocessingDrawing" xmlns:w10="urn:schemas-microsoft-com:office:word" xmlns:w="http://schemas.openxmlformats.org/wordprocessingml/2006/main" xmlns:w14="http://schemas.microsoft.com/office/word/2010/wordml" xmlns:w15="http://schemas.microsoft.com/office/word/2012/wordml" xmlns:w16se="http://schemas.microsoft.com/office/word/2015/wordml/symex" xmlns:wpg="http://schemas.microsoft.com/office/word/2010/wordprocessingGroup" xmlns:wpi="http://schemas.microsoft.com/office/word/2010/wordprocessingInk" xmlns:wne="http://schemas.microsoft.com/office/word/2006/wordml" xmlns:wps="http://schemas.microsoft.com/office/word/2010/wordprocessingShape" mc:Ignorable="w14 w15 w16se wp14">
+<w:ftr xmlns:wpc="http://schemas.microsoft.com/office/word/2010/wordprocessingCanvas" xmlns:cx="http://schemas.microsoft.com/office/drawing/2014/chartex" xmlns:cx1="http://schemas.microsoft.com/office/drawing/2015/9/8/chartex" xmlns:cx2="http://schemas.microsoft.com/office/drawing/2015/10/21/chartex" xmlns:cx3="http://schemas.microsoft.com/office/drawing/2016/5/9/chartex" xmlns:cx4="http://schemas.microsoft.com/office/drawing/2016/5/10/chartex" xmlns:cx5="http://schemas.microsoft.com/office/drawing/2016/5/11/chartex" xmlns:cx6="http://schemas.microsoft.com/office/drawing/2016/5/12/chartex" xmlns:cx7="http://schemas.microsoft.com/office/drawing/2016/5/13/chartex" xmlns:cx8="http://schemas.microsoft.com/office/drawing/2016/5/14/chartex" xmlns:mc="http://schemas.openxmlformats.org/markup-compatibility/2006" xmlns:aink="http://schemas.microsoft.com/office/drawing/2016/ink" xmlns:am3d="http://schemas.microsoft.com/office/drawing/2017/model3d" xmlns:o="urn:schemas-microsoft-com:office:office" xmlns:oel="http://schemas.microsoft.com/office/2019/extlst" xmlns:r="http://schemas.openxmlformats.org/officeDocument/2006/relationships" xmlns:m="http://schemas.openxmlformats.org/officeDocument/2006/math" xmlns:v="urn:schemas-microsoft-com:vml" xmlns:wp14="http://schemas.microsoft.com/office/word/2010/wordprocessingDrawing" xmlns:wp="http://schemas.openxmlformats.org/drawingml/2006/wordprocessingDrawing" xmlns:w10="urn:schemas-microsoft-com:office:word" xmlns:w="http://schemas.openxmlformats.org/wordprocessingml/2006/main" xmlns:w14="http://schemas.microsoft.com/office/word/2010/wordml" xmlns:w15="http://schemas.microsoft.com/office/word/2012/wordml" xmlns:w16cex="http://schemas.microsoft.com/office/word/2018/wordml/cex" xmlns:w16cid="http://schemas.microsoft.com/office/word/2016/wordml/cid" xmlns:w16="http://schemas.microsoft.com/office/word/2018/wordml" xmlns:w16du="http://schemas.microsoft.com/office/word/2023/wordml/word16du" xmlns:w16sdtdh="http://schemas.microsoft.com/office/word/2020/wordml/sdtdatahash" xmlns:w16se="http://schemas.microsoft.com/office/word/2015/wordml/symex" xmlns:wpg="http://schemas.microsoft.com/office/word/2010/wordprocessingGroup" xmlns:wpi="http://schemas.microsoft.com/office/word/2010/wordprocessingInk" xmlns:wne="http://schemas.microsoft.com/office/word/2006/wordml" xmlns:wps="http://schemas.microsoft.com/office/word/2010/wordprocessingShape" mc:Ignorable="w14 w15 w16se w16cid w16 w16cex w16sdtdh w16du wp14">
   <w:p>
     <w:pPr>
       <w:pBdr>
@@ -2878,7 +3312,7 @@
 </file>
 
 <file path=word/footnotes.xml><?xml version="1.0" encoding="utf-8"?>
-<w:footnotes xmlns:wpc="http://schemas.microsoft.com/office/word/2010/wordprocessingCanvas" xmlns:cx="http://schemas.microsoft.com/office/drawing/2014/chartex" xmlns:mc="http://schemas.openxmlformats.org/markup-compatibility/2006" xmlns:o="urn:schemas-microsoft-com:office:office" xmlns:r="http://schemas.openxmlformats.org/officeDocument/2006/relationships" xmlns:m="http://schemas.openxmlformats.org/officeDocument/2006/math" xmlns:v="urn:schemas-microsoft-com:vml" xmlns:wp14="http://schemas.microsoft.com/office/word/2010/wordprocessingDrawing" xmlns:wp="http://schemas.openxmlformats.org/drawingml/2006/wordprocessingDrawing" xmlns:w10="urn:schemas-microsoft-com:office:word" xmlns:w="http://schemas.openxmlformats.org/wordprocessingml/2006/main" xmlns:w14="http://schemas.microsoft.com/office/word/2010/wordml" xmlns:w15="http://schemas.microsoft.com/office/word/2012/wordml" xmlns:w16se="http://schemas.microsoft.com/office/word/2015/wordml/symex" xmlns:wpg="http://schemas.microsoft.com/office/word/2010/wordprocessingGroup" xmlns:wpi="http://schemas.microsoft.com/office/word/2010/wordprocessingInk" xmlns:wne="http://schemas.microsoft.com/office/word/2006/wordml" xmlns:wps="http://schemas.microsoft.com/office/word/2010/wordprocessingShape" mc:Ignorable="w14 w15 w16se wp14">
+<w:footnotes xmlns:wpc="http://schemas.microsoft.com/office/word/2010/wordprocessingCanvas" xmlns:cx="http://schemas.microsoft.com/office/drawing/2014/chartex" xmlns:cx1="http://schemas.microsoft.com/office/drawing/2015/9/8/chartex" xmlns:cx2="http://schemas.microsoft.com/office/drawing/2015/10/21/chartex" xmlns:cx3="http://schemas.microsoft.com/office/drawing/2016/5/9/chartex" xmlns:cx4="http://schemas.microsoft.com/office/drawing/2016/5/10/chartex" xmlns:cx5="http://schemas.microsoft.com/office/drawing/2016/5/11/chartex" xmlns:cx6="http://schemas.microsoft.com/office/drawing/2016/5/12/chartex" xmlns:cx7="http://schemas.microsoft.com/office/drawing/2016/5/13/chartex" xmlns:cx8="http://schemas.microsoft.com/office/drawing/2016/5/14/chartex" xmlns:mc="http://schemas.openxmlformats.org/markup-compatibility/2006" xmlns:aink="http://schemas.microsoft.com/office/drawing/2016/ink" xmlns:am3d="http://schemas.microsoft.com/office/drawing/2017/model3d" xmlns:o="urn:schemas-microsoft-com:office:office" xmlns:oel="http://schemas.microsoft.com/office/2019/extlst" xmlns:r="http://schemas.openxmlformats.org/officeDocument/2006/relationships" xmlns:m="http://schemas.openxmlformats.org/officeDocument/2006/math" xmlns:v="urn:schemas-microsoft-com:vml" xmlns:wp14="http://schemas.microsoft.com/office/word/2010/wordprocessingDrawing" xmlns:wp="http://schemas.openxmlformats.org/drawingml/2006/wordprocessingDrawing" xmlns:w10="urn:schemas-microsoft-com:office:word" xmlns:w="http://schemas.openxmlformats.org/wordprocessingml/2006/main" xmlns:w14="http://schemas.microsoft.com/office/word/2010/wordml" xmlns:w15="http://schemas.microsoft.com/office/word/2012/wordml" xmlns:w16cex="http://schemas.microsoft.com/office/word/2018/wordml/cex" xmlns:w16cid="http://schemas.microsoft.com/office/word/2016/wordml/cid" xmlns:w16="http://schemas.microsoft.com/office/word/2018/wordml" xmlns:w16du="http://schemas.microsoft.com/office/word/2023/wordml/word16du" xmlns:w16sdtdh="http://schemas.microsoft.com/office/word/2020/wordml/sdtdatahash" xmlns:w16se="http://schemas.microsoft.com/office/word/2015/wordml/symex" xmlns:wpg="http://schemas.microsoft.com/office/word/2010/wordprocessingGroup" xmlns:wpi="http://schemas.microsoft.com/office/word/2010/wordprocessingInk" xmlns:wne="http://schemas.microsoft.com/office/word/2006/wordml" xmlns:wps="http://schemas.microsoft.com/office/word/2010/wordprocessingShape" mc:Ignorable="w14 w15 w16se w16cid w16 w16cex w16sdtdh w16du wp14">
   <w:footnote w:type="separator" w:id="-1">
     <w:p>
       <w:pPr>
@@ -2903,7 +3337,7 @@
 </file>
 
 <file path=word/header1.xml><?xml version="1.0" encoding="utf-8"?>
-<w:hdr xmlns:wpc="http://schemas.microsoft.com/office/word/2010/wordprocessingCanvas" xmlns:cx="http://schemas.microsoft.com/office/drawing/2014/chartex" xmlns:mc="http://schemas.openxmlformats.org/markup-compatibility/2006" xmlns:o="urn:schemas-microsoft-com:office:office" xmlns:r="http://schemas.openxmlformats.org/officeDocument/2006/relationships" xmlns:m="http://schemas.openxmlformats.org/officeDocument/2006/math" xmlns:v="urn:schemas-microsoft-com:vml" xmlns:wp14="http://schemas.microsoft.com/office/word/2010/wordprocessingDrawing" xmlns:wp="http://schemas.openxmlformats.org/drawingml/2006/wordprocessingDrawing" xmlns:w10="urn:schemas-microsoft-com:office:word" xmlns:w="http://schemas.openxmlformats.org/wordprocessingml/2006/main" xmlns:w14="http://schemas.microsoft.com/office/word/2010/wordml" xmlns:w15="http://schemas.microsoft.com/office/word/2012/wordml" xmlns:w16se="http://schemas.microsoft.com/office/word/2015/wordml/symex" xmlns:wpg="http://schemas.microsoft.com/office/word/2010/wordprocessingGroup" xmlns:wpi="http://schemas.microsoft.com/office/word/2010/wordprocessingInk" xmlns:wne="http://schemas.microsoft.com/office/word/2006/wordml" xmlns:wps="http://schemas.microsoft.com/office/word/2010/wordprocessingShape" mc:Ignorable="w14 w15 w16se wp14">
+<w:hdr xmlns:wpc="http://schemas.microsoft.com/office/word/2010/wordprocessingCanvas" xmlns:cx="http://schemas.microsoft.com/office/drawing/2014/chartex" xmlns:cx1="http://schemas.microsoft.com/office/drawing/2015/9/8/chartex" xmlns:cx2="http://schemas.microsoft.com/office/drawing/2015/10/21/chartex" xmlns:cx3="http://schemas.microsoft.com/office/drawing/2016/5/9/chartex" xmlns:cx4="http://schemas.microsoft.com/office/drawing/2016/5/10/chartex" xmlns:cx5="http://schemas.microsoft.com/office/drawing/2016/5/11/chartex" xmlns:cx6="http://schemas.microsoft.com/office/drawing/2016/5/12/chartex" xmlns:cx7="http://schemas.microsoft.com/office/drawing/2016/5/13/chartex" xmlns:cx8="http://schemas.microsoft.com/office/drawing/2016/5/14/chartex" xmlns:mc="http://schemas.openxmlformats.org/markup-compatibility/2006" xmlns:aink="http://schemas.microsoft.com/office/drawing/2016/ink" xmlns:am3d="http://schemas.microsoft.com/office/drawing/2017/model3d" xmlns:o="urn:schemas-microsoft-com:office:office" xmlns:oel="http://schemas.microsoft.com/office/2019/extlst" xmlns:r="http://schemas.openxmlformats.org/officeDocument/2006/relationships" xmlns:m="http://schemas.openxmlformats.org/officeDocument/2006/math" xmlns:v="urn:schemas-microsoft-com:vml" xmlns:wp14="http://schemas.microsoft.com/office/word/2010/wordprocessingDrawing" xmlns:wp="http://schemas.openxmlformats.org/drawingml/2006/wordprocessingDrawing" xmlns:w10="urn:schemas-microsoft-com:office:word" xmlns:w="http://schemas.openxmlformats.org/wordprocessingml/2006/main" xmlns:w14="http://schemas.microsoft.com/office/word/2010/wordml" xmlns:w15="http://schemas.microsoft.com/office/word/2012/wordml" xmlns:w16cex="http://schemas.microsoft.com/office/word/2018/wordml/cex" xmlns:w16cid="http://schemas.microsoft.com/office/word/2016/wordml/cid" xmlns:w16="http://schemas.microsoft.com/office/word/2018/wordml" xmlns:w16du="http://schemas.microsoft.com/office/word/2023/wordml/word16du" xmlns:w16sdtdh="http://schemas.microsoft.com/office/word/2020/wordml/sdtdatahash" xmlns:w16se="http://schemas.microsoft.com/office/word/2015/wordml/symex" xmlns:wpg="http://schemas.microsoft.com/office/word/2010/wordprocessingGroup" xmlns:wpi="http://schemas.microsoft.com/office/word/2010/wordprocessingInk" xmlns:wne="http://schemas.microsoft.com/office/word/2006/wordml" xmlns:wps="http://schemas.microsoft.com/office/word/2010/wordprocessingShape" mc:Ignorable="w14 w15 w16se w16cid w16 w16cex w16sdtdh w16du wp14">
   <w:p>
     <w:pPr>
       <w:pBdr>
@@ -2929,7 +3363,7 @@
 </file>
 
 <file path=word/header2.xml><?xml version="1.0" encoding="utf-8"?>
-<w:hdr xmlns:wpc="http://schemas.microsoft.com/office/word/2010/wordprocessingCanvas" xmlns:cx="http://schemas.microsoft.com/office/drawing/2014/chartex" xmlns:mc="http://schemas.openxmlformats.org/markup-compatibility/2006" xmlns:o="urn:schemas-microsoft-com:office:office" xmlns:r="http://schemas.openxmlformats.org/officeDocument/2006/relationships" xmlns:m="http://schemas.openxmlformats.org/officeDocument/2006/math" xmlns:v="urn:schemas-microsoft-com:vml" xmlns:wp14="http://schemas.microsoft.com/office/word/2010/wordprocessingDrawing" xmlns:wp="http://schemas.openxmlformats.org/drawingml/2006/wordprocessingDrawing" xmlns:w10="urn:schemas-microsoft-com:office:word" xmlns:w="http://schemas.openxmlformats.org/wordprocessingml/2006/main" xmlns:w14="http://schemas.microsoft.com/office/word/2010/wordml" xmlns:w15="http://schemas.microsoft.com/office/word/2012/wordml" xmlns:w16se="http://schemas.microsoft.com/office/word/2015/wordml/symex" xmlns:wpg="http://schemas.microsoft.com/office/word/2010/wordprocessingGroup" xmlns:wpi="http://schemas.microsoft.com/office/word/2010/wordprocessingInk" xmlns:wne="http://schemas.microsoft.com/office/word/2006/wordml" xmlns:wps="http://schemas.microsoft.com/office/word/2010/wordprocessingShape" mc:Ignorable="w14 w15 w16se wp14">
+<w:hdr xmlns:wpc="http://schemas.microsoft.com/office/word/2010/wordprocessingCanvas" xmlns:cx="http://schemas.microsoft.com/office/drawing/2014/chartex" xmlns:cx1="http://schemas.microsoft.com/office/drawing/2015/9/8/chartex" xmlns:cx2="http://schemas.microsoft.com/office/drawing/2015/10/21/chartex" xmlns:cx3="http://schemas.microsoft.com/office/drawing/2016/5/9/chartex" xmlns:cx4="http://schemas.microsoft.com/office/drawing/2016/5/10/chartex" xmlns:cx5="http://schemas.microsoft.com/office/drawing/2016/5/11/chartex" xmlns:cx6="http://schemas.microsoft.com/office/drawing/2016/5/12/chartex" xmlns:cx7="http://schemas.microsoft.com/office/drawing/2016/5/13/chartex" xmlns:cx8="http://schemas.microsoft.com/office/drawing/2016/5/14/chartex" xmlns:mc="http://schemas.openxmlformats.org/markup-compatibility/2006" xmlns:aink="http://schemas.microsoft.com/office/drawing/2016/ink" xmlns:am3d="http://schemas.microsoft.com/office/drawing/2017/model3d" xmlns:o="urn:schemas-microsoft-com:office:office" xmlns:oel="http://schemas.microsoft.com/office/2019/extlst" xmlns:r="http://schemas.openxmlformats.org/officeDocument/2006/relationships" xmlns:m="http://schemas.openxmlformats.org/officeDocument/2006/math" xmlns:v="urn:schemas-microsoft-com:vml" xmlns:wp14="http://schemas.microsoft.com/office/word/2010/wordprocessingDrawing" xmlns:wp="http://schemas.openxmlformats.org/drawingml/2006/wordprocessingDrawing" xmlns:w10="urn:schemas-microsoft-com:office:word" xmlns:w="http://schemas.openxmlformats.org/wordprocessingml/2006/main" xmlns:w14="http://schemas.microsoft.com/office/word/2010/wordml" xmlns:w15="http://schemas.microsoft.com/office/word/2012/wordml" xmlns:w16cex="http://schemas.microsoft.com/office/word/2018/wordml/cex" xmlns:w16cid="http://schemas.microsoft.com/office/word/2016/wordml/cid" xmlns:w16="http://schemas.microsoft.com/office/word/2018/wordml" xmlns:w16du="http://schemas.microsoft.com/office/word/2023/wordml/word16du" xmlns:w16sdtdh="http://schemas.microsoft.com/office/word/2020/wordml/sdtdatahash" xmlns:w16se="http://schemas.microsoft.com/office/word/2015/wordml/symex" xmlns:wpg="http://schemas.microsoft.com/office/word/2010/wordprocessingGroup" xmlns:wpi="http://schemas.microsoft.com/office/word/2010/wordprocessingInk" xmlns:wne="http://schemas.microsoft.com/office/word/2006/wordml" xmlns:wps="http://schemas.microsoft.com/office/word/2010/wordprocessingShape" mc:Ignorable="w14 w15 w16se w16cid w16 w16cex w16sdtdh w16du wp14">
   <w:p>
     <w:pPr>
       <w:pBdr>
@@ -2954,8 +3388,8 @@
         <w:szCs w:val="36"/>
       </w:rPr>
     </w:pPr>
-    <w:bookmarkStart w:id="1" w:name="_heading=h.gjdgxs" w:colFirst="0" w:colLast="0"/>
-    <w:bookmarkEnd w:id="1"/>
+    <w:bookmarkStart w:id="0" w:name="_heading=h.gjdgxs" w:colFirst="0" w:colLast="0"/>
+    <w:bookmarkEnd w:id="0"/>
     <w:r>
       <w:rPr>
         <w:rFonts w:eastAsia="Calibri" w:cs="Calibri"/>
@@ -2972,7 +3406,7 @@
         <w:lang w:val="fr-FR" w:eastAsia="fr-FR" w:bidi="ar-SA"/>
       </w:rPr>
       <w:drawing>
-        <wp:anchor distT="0" distB="0" distL="0" distR="0" simplePos="0" relativeHeight="251658240" behindDoc="1" locked="0" layoutInCell="1" hidden="0" allowOverlap="1">
+        <wp:anchor distT="0" distB="0" distL="0" distR="0" simplePos="0" relativeHeight="251658240" behindDoc="1" locked="0" layoutInCell="1" hidden="0" allowOverlap="1" wp14:anchorId="1734B5A5" wp14:editId="5C2946EB">
           <wp:simplePos x="0" y="0"/>
           <wp:positionH relativeFrom="column">
             <wp:posOffset>-985519</wp:posOffset>
@@ -3042,7 +3476,7 @@
 </file>
 
 <file path=word/header3.xml><?xml version="1.0" encoding="utf-8"?>
-<w:hdr xmlns:wpc="http://schemas.microsoft.com/office/word/2010/wordprocessingCanvas" xmlns:cx="http://schemas.microsoft.com/office/drawing/2014/chartex" xmlns:mc="http://schemas.openxmlformats.org/markup-compatibility/2006" xmlns:o="urn:schemas-microsoft-com:office:office" xmlns:r="http://schemas.openxmlformats.org/officeDocument/2006/relationships" xmlns:m="http://schemas.openxmlformats.org/officeDocument/2006/math" xmlns:v="urn:schemas-microsoft-com:vml" xmlns:wp14="http://schemas.microsoft.com/office/word/2010/wordprocessingDrawing" xmlns:wp="http://schemas.openxmlformats.org/drawingml/2006/wordprocessingDrawing" xmlns:w10="urn:schemas-microsoft-com:office:word" xmlns:w="http://schemas.openxmlformats.org/wordprocessingml/2006/main" xmlns:w14="http://schemas.microsoft.com/office/word/2010/wordml" xmlns:w15="http://schemas.microsoft.com/office/word/2012/wordml" xmlns:w16se="http://schemas.microsoft.com/office/word/2015/wordml/symex" xmlns:wpg="http://schemas.microsoft.com/office/word/2010/wordprocessingGroup" xmlns:wpi="http://schemas.microsoft.com/office/word/2010/wordprocessingInk" xmlns:wne="http://schemas.microsoft.com/office/word/2006/wordml" xmlns:wps="http://schemas.microsoft.com/office/word/2010/wordprocessingShape" mc:Ignorable="w14 w15 w16se wp14">
+<w:hdr xmlns:wpc="http://schemas.microsoft.com/office/word/2010/wordprocessingCanvas" xmlns:cx="http://schemas.microsoft.com/office/drawing/2014/chartex" xmlns:cx1="http://schemas.microsoft.com/office/drawing/2015/9/8/chartex" xmlns:cx2="http://schemas.microsoft.com/office/drawing/2015/10/21/chartex" xmlns:cx3="http://schemas.microsoft.com/office/drawing/2016/5/9/chartex" xmlns:cx4="http://schemas.microsoft.com/office/drawing/2016/5/10/chartex" xmlns:cx5="http://schemas.microsoft.com/office/drawing/2016/5/11/chartex" xmlns:cx6="http://schemas.microsoft.com/office/drawing/2016/5/12/chartex" xmlns:cx7="http://schemas.microsoft.com/office/drawing/2016/5/13/chartex" xmlns:cx8="http://schemas.microsoft.com/office/drawing/2016/5/14/chartex" xmlns:mc="http://schemas.openxmlformats.org/markup-compatibility/2006" xmlns:aink="http://schemas.microsoft.com/office/drawing/2016/ink" xmlns:am3d="http://schemas.microsoft.com/office/drawing/2017/model3d" xmlns:o="urn:schemas-microsoft-com:office:office" xmlns:oel="http://schemas.microsoft.com/office/2019/extlst" xmlns:r="http://schemas.openxmlformats.org/officeDocument/2006/relationships" xmlns:m="http://schemas.openxmlformats.org/officeDocument/2006/math" xmlns:v="urn:schemas-microsoft-com:vml" xmlns:wp14="http://schemas.microsoft.com/office/word/2010/wordprocessingDrawing" xmlns:wp="http://schemas.openxmlformats.org/drawingml/2006/wordprocessingDrawing" xmlns:w10="urn:schemas-microsoft-com:office:word" xmlns:w="http://schemas.openxmlformats.org/wordprocessingml/2006/main" xmlns:w14="http://schemas.microsoft.com/office/word/2010/wordml" xmlns:w15="http://schemas.microsoft.com/office/word/2012/wordml" xmlns:w16cex="http://schemas.microsoft.com/office/word/2018/wordml/cex" xmlns:w16cid="http://schemas.microsoft.com/office/word/2016/wordml/cid" xmlns:w16="http://schemas.microsoft.com/office/word/2018/wordml" xmlns:w16du="http://schemas.microsoft.com/office/word/2023/wordml/word16du" xmlns:w16sdtdh="http://schemas.microsoft.com/office/word/2020/wordml/sdtdatahash" xmlns:w16se="http://schemas.microsoft.com/office/word/2015/wordml/symex" xmlns:wpg="http://schemas.microsoft.com/office/word/2010/wordprocessingGroup" xmlns:wpi="http://schemas.microsoft.com/office/word/2010/wordprocessingInk" xmlns:wne="http://schemas.microsoft.com/office/word/2006/wordml" xmlns:wps="http://schemas.microsoft.com/office/word/2010/wordprocessingShape" mc:Ignorable="w14 w15 w16se w16cid w16 w16cex w16sdtdh w16du wp14">
   <w:p>
     <w:pPr>
       <w:pBdr>
@@ -3068,7 +3502,7 @@
 </file>
 
 <file path=word/numbering.xml><?xml version="1.0" encoding="utf-8"?>
-<w:numbering xmlns:wpc="http://schemas.microsoft.com/office/word/2010/wordprocessingCanvas" xmlns:cx="http://schemas.microsoft.com/office/drawing/2014/chartex" xmlns:mc="http://schemas.openxmlformats.org/markup-compatibility/2006" xmlns:o="urn:schemas-microsoft-com:office:office" xmlns:r="http://schemas.openxmlformats.org/officeDocument/2006/relationships" xmlns:m="http://schemas.openxmlformats.org/officeDocument/2006/math" xmlns:v="urn:schemas-microsoft-com:vml" xmlns:wp14="http://schemas.microsoft.com/office/word/2010/wordprocessingDrawing" xmlns:wp="http://schemas.openxmlformats.org/drawingml/2006/wordprocessingDrawing" xmlns:w10="urn:schemas-microsoft-com:office:word" xmlns:w="http://schemas.openxmlformats.org/wordprocessingml/2006/main" xmlns:w14="http://schemas.microsoft.com/office/word/2010/wordml" xmlns:w15="http://schemas.microsoft.com/office/word/2012/wordml" xmlns:w16se="http://schemas.microsoft.com/office/word/2015/wordml/symex" xmlns:wpg="http://schemas.microsoft.com/office/word/2010/wordprocessingGroup" xmlns:wpi="http://schemas.microsoft.com/office/word/2010/wordprocessingInk" xmlns:wne="http://schemas.microsoft.com/office/word/2006/wordml" xmlns:wps="http://schemas.microsoft.com/office/word/2010/wordprocessingShape" mc:Ignorable="w14 w15 w16se wp14">
+<w:numbering xmlns:wpc="http://schemas.microsoft.com/office/word/2010/wordprocessingCanvas" xmlns:cx="http://schemas.microsoft.com/office/drawing/2014/chartex" xmlns:cx1="http://schemas.microsoft.com/office/drawing/2015/9/8/chartex" xmlns:cx2="http://schemas.microsoft.com/office/drawing/2015/10/21/chartex" xmlns:cx3="http://schemas.microsoft.com/office/drawing/2016/5/9/chartex" xmlns:cx4="http://schemas.microsoft.com/office/drawing/2016/5/10/chartex" xmlns:cx5="http://schemas.microsoft.com/office/drawing/2016/5/11/chartex" xmlns:cx6="http://schemas.microsoft.com/office/drawing/2016/5/12/chartex" xmlns:cx7="http://schemas.microsoft.com/office/drawing/2016/5/13/chartex" xmlns:cx8="http://schemas.microsoft.com/office/drawing/2016/5/14/chartex" xmlns:mc="http://schemas.openxmlformats.org/markup-compatibility/2006" xmlns:aink="http://schemas.microsoft.com/office/drawing/2016/ink" xmlns:am3d="http://schemas.microsoft.com/office/drawing/2017/model3d" xmlns:o="urn:schemas-microsoft-com:office:office" xmlns:oel="http://schemas.microsoft.com/office/2019/extlst" xmlns:r="http://schemas.openxmlformats.org/officeDocument/2006/relationships" xmlns:m="http://schemas.openxmlformats.org/officeDocument/2006/math" xmlns:v="urn:schemas-microsoft-com:vml" xmlns:wp14="http://schemas.microsoft.com/office/word/2010/wordprocessingDrawing" xmlns:wp="http://schemas.openxmlformats.org/drawingml/2006/wordprocessingDrawing" xmlns:w10="urn:schemas-microsoft-com:office:word" xmlns:w="http://schemas.openxmlformats.org/wordprocessingml/2006/main" xmlns:w14="http://schemas.microsoft.com/office/word/2010/wordml" xmlns:w15="http://schemas.microsoft.com/office/word/2012/wordml" xmlns:w16cex="http://schemas.microsoft.com/office/word/2018/wordml/cex" xmlns:w16cid="http://schemas.microsoft.com/office/word/2016/wordml/cid" xmlns:w16="http://schemas.microsoft.com/office/word/2018/wordml" xmlns:w16du="http://schemas.microsoft.com/office/word/2023/wordml/word16du" xmlns:w16sdtdh="http://schemas.microsoft.com/office/word/2020/wordml/sdtdatahash" xmlns:w16se="http://schemas.microsoft.com/office/word/2015/wordml/symex" xmlns:wpg="http://schemas.microsoft.com/office/word/2010/wordprocessingGroup" xmlns:wpi="http://schemas.microsoft.com/office/word/2010/wordprocessingInk" xmlns:wne="http://schemas.microsoft.com/office/word/2006/wordml" xmlns:wps="http://schemas.microsoft.com/office/word/2010/wordprocessingShape" mc:Ignorable="w14 w15 w16se w16cid w16 w16cex w16sdtdh w16du wp14">
   <w:abstractNum w:abstractNumId="0" w15:restartNumberingAfterBreak="0">
     <w:nsid w:val="02C45643"/>
     <w:multiLevelType w:val="multilevel"/>
@@ -4049,32 +4483,32 @@
       </w:rPr>
     </w:lvl>
   </w:abstractNum>
-  <w:num w:numId="1">
+  <w:num w:numId="1" w16cid:durableId="1914780132">
     <w:abstractNumId w:val="1"/>
   </w:num>
-  <w:num w:numId="2">
+  <w:num w:numId="2" w16cid:durableId="1079600744">
     <w:abstractNumId w:val="2"/>
   </w:num>
-  <w:num w:numId="3">
+  <w:num w:numId="3" w16cid:durableId="1082414996">
     <w:abstractNumId w:val="6"/>
   </w:num>
-  <w:num w:numId="4">
+  <w:num w:numId="4" w16cid:durableId="1807165859">
     <w:abstractNumId w:val="3"/>
   </w:num>
-  <w:num w:numId="5">
+  <w:num w:numId="5" w16cid:durableId="1078210375">
     <w:abstractNumId w:val="0"/>
   </w:num>
-  <w:num w:numId="6">
+  <w:num w:numId="6" w16cid:durableId="1246383353">
     <w:abstractNumId w:val="5"/>
   </w:num>
-  <w:num w:numId="7">
+  <w:num w:numId="7" w16cid:durableId="1806001436">
     <w:abstractNumId w:val="4"/>
   </w:num>
 </w:numbering>
 </file>
 
 <file path=word/styles.xml><?xml version="1.0" encoding="utf-8"?>
-<w:styles xmlns:mc="http://schemas.openxmlformats.org/markup-compatibility/2006" xmlns:r="http://schemas.openxmlformats.org/officeDocument/2006/relationships" xmlns:w="http://schemas.openxmlformats.org/wordprocessingml/2006/main" xmlns:w14="http://schemas.microsoft.com/office/word/2010/wordml" xmlns:w15="http://schemas.microsoft.com/office/word/2012/wordml" xmlns:w16se="http://schemas.microsoft.com/office/word/2015/wordml/symex" mc:Ignorable="w14 w15 w16se">
+<w:styles xmlns:mc="http://schemas.openxmlformats.org/markup-compatibility/2006" xmlns:r="http://schemas.openxmlformats.org/officeDocument/2006/relationships" xmlns:w="http://schemas.openxmlformats.org/wordprocessingml/2006/main" xmlns:w14="http://schemas.microsoft.com/office/word/2010/wordml" xmlns:w15="http://schemas.microsoft.com/office/word/2012/wordml" xmlns:w16cex="http://schemas.microsoft.com/office/word/2018/wordml/cex" xmlns:w16cid="http://schemas.microsoft.com/office/word/2016/wordml/cid" xmlns:w16="http://schemas.microsoft.com/office/word/2018/wordml" xmlns:w16du="http://schemas.microsoft.com/office/word/2023/wordml/word16du" xmlns:w16sdtdh="http://schemas.microsoft.com/office/word/2020/wordml/sdtdatahash" xmlns:w16se="http://schemas.microsoft.com/office/word/2015/wordml/symex" mc:Ignorable="w14 w15 w16se w16cid w16 w16cex w16sdtdh w16du">
   <w:docDefaults>
     <w:rPrDefault>
       <w:rPr>
@@ -4090,7 +4524,7 @@
       </w:pPr>
     </w:pPrDefault>
   </w:docDefaults>
-  <w:latentStyles w:defLockedState="0" w:defUIPriority="99" w:defSemiHidden="0" w:defUnhideWhenUsed="0" w:defQFormat="0" w:count="371">
+  <w:latentStyles w:defLockedState="0" w:defUIPriority="99" w:defSemiHidden="0" w:defUnhideWhenUsed="0" w:defQFormat="0" w:count="376">
     <w:lsdException w:name="Normal" w:uiPriority="0" w:qFormat="1"/>
     <w:lsdException w:name="heading 1" w:uiPriority="9" w:qFormat="1"/>
     <w:lsdException w:name="heading 2" w:semiHidden="1" w:uiPriority="9" w:unhideWhenUsed="1" w:qFormat="1"/>
@@ -4462,6 +4896,11 @@
     <w:lsdException w:name="List Table 5 Dark Accent 6" w:uiPriority="50"/>
     <w:lsdException w:name="List Table 6 Colorful Accent 6" w:uiPriority="51"/>
     <w:lsdException w:name="List Table 7 Colorful Accent 6" w:uiPriority="52"/>
+    <w:lsdException w:name="Mention" w:semiHidden="1" w:unhideWhenUsed="1"/>
+    <w:lsdException w:name="Smart Hyperlink" w:semiHidden="1" w:unhideWhenUsed="1"/>
+    <w:lsdException w:name="Hashtag" w:semiHidden="1" w:unhideWhenUsed="1"/>
+    <w:lsdException w:name="Unresolved Mention" w:semiHidden="1" w:unhideWhenUsed="1"/>
+    <w:lsdException w:name="Smart Link" w:semiHidden="1" w:unhideWhenUsed="1"/>
   </w:latentStyles>
   <w:style w:type="paragraph" w:default="1" w:styleId="Normal">
     <w:name w:val="Normal"/>
@@ -4577,7 +5016,6 @@
   <w:style w:type="character" w:default="1" w:styleId="Policepardfaut">
     <w:name w:val="Default Paragraph Font"/>
     <w:uiPriority w:val="1"/>
-    <w:semiHidden/>
     <w:unhideWhenUsed/>
   </w:style>
   <w:style w:type="table" w:default="1" w:styleId="TableauNormal">
